--- a/A2.docx
+++ b/A2.docx
@@ -5,7 +5,9 @@
     <w:sdt>
       <w:sdtPr>
         <w:rPr>
+          <w:rFonts w:eastAsiaTheme="minorHAnsi"/>
           <w:color w:val="4472C4" w:themeColor="accent1"/>
+          <w:lang w:val="en-NZ"/>
         </w:rPr>
         <w:id w:val="-597637420"/>
         <w:docPartObj>
@@ -15,9 +17,7 @@
       </w:sdtPr>
       <w:sdtEndPr>
         <w:rPr>
-          <w:rFonts w:eastAsiaTheme="minorHAnsi"/>
           <w:color w:val="auto"/>
-          <w:lang w:val="en-NZ"/>
         </w:rPr>
       </w:sdtEndPr>
       <w:sdtContent>
@@ -162,6 +162,7 @@
             <w:dataBinding w:prefixMappings="xmlns:ns0='http://purl.org/dc/elements/1.1/' xmlns:ns1='http://schemas.openxmlformats.org/package/2006/metadata/core-properties' " w:xpath="/ns1:coreProperties[1]/ns0:subject[1]" w:storeItemID="{6C3C8BC8-F283-45AE-878A-BAB7291924A1}"/>
             <w:text/>
           </w:sdtPr>
+          <w:sdtEndPr/>
           <w:sdtContent>
             <w:p>
               <w:pPr>
@@ -276,6 +277,7 @@
                                     <w:calendar w:val="gregorian"/>
                                   </w:date>
                                 </w:sdtPr>
+                                <w:sdtEndPr/>
                                 <w:sdtContent>
                                   <w:p>
                                     <w:pPr>
@@ -321,6 +323,7 @@
                                     <w:dataBinding w:prefixMappings="xmlns:ns0='http://schemas.openxmlformats.org/officeDocument/2006/extended-properties' " w:xpath="/ns0:Properties[1]/ns0:Company[1]" w:storeItemID="{6668398D-A668-4E3E-A5EB-62B293D839F1}"/>
                                     <w:text/>
                                   </w:sdtPr>
+                                  <w:sdtEndPr/>
                                   <w:sdtContent>
                                     <w:r>
                                       <w:rPr>
@@ -351,6 +354,7 @@
                                     <w:dataBinding w:prefixMappings="xmlns:ns0='http://schemas.microsoft.com/office/2006/coverPageProps' " w:xpath="/ns0:CoverPageProperties[1]/ns0:CompanyAddress[1]" w:storeItemID="{55AF091B-3C7A-41E3-B477-F2FDAA23CFDA}"/>
                                     <w:text/>
                                   </w:sdtPr>
+                                  <w:sdtEndPr/>
                                   <w:sdtContent>
                                     <w:r>
                                       <w:rPr>
@@ -409,6 +413,7 @@
                               <w:calendar w:val="gregorian"/>
                             </w:date>
                           </w:sdtPr>
+                          <w:sdtEndPr/>
                           <w:sdtContent>
                             <w:p>
                               <w:pPr>
@@ -454,6 +459,7 @@
                               <w:dataBinding w:prefixMappings="xmlns:ns0='http://schemas.openxmlformats.org/officeDocument/2006/extended-properties' " w:xpath="/ns0:Properties[1]/ns0:Company[1]" w:storeItemID="{6668398D-A668-4E3E-A5EB-62B293D839F1}"/>
                               <w:text/>
                             </w:sdtPr>
+                            <w:sdtEndPr/>
                             <w:sdtContent>
                               <w:r>
                                 <w:rPr>
@@ -484,6 +490,7 @@
                               <w:dataBinding w:prefixMappings="xmlns:ns0='http://schemas.microsoft.com/office/2006/coverPageProps' " w:xpath="/ns0:CoverPageProperties[1]/ns0:CompanyAddress[1]" w:storeItemID="{55AF091B-3C7A-41E3-B477-F2FDAA23CFDA}"/>
                               <w:text/>
                             </w:sdtPr>
+                            <w:sdtEndPr/>
                             <w:sdtContent>
                               <w:r>
                                 <w:rPr>
@@ -566,6 +573,13 @@
     </w:sdt>
     <w:sdt>
       <w:sdtPr>
+        <w:rPr>
+          <w:rFonts w:asciiTheme="minorHAnsi" w:eastAsiaTheme="minorHAnsi" w:hAnsiTheme="minorHAnsi" w:cstheme="minorBidi"/>
+          <w:color w:val="auto"/>
+          <w:sz w:val="22"/>
+          <w:szCs w:val="22"/>
+          <w:lang w:val="en-NZ"/>
+        </w:rPr>
         <w:id w:val="-241112217"/>
         <w:docPartObj>
           <w:docPartGallery w:val="Table of Contents"/>
@@ -574,14 +588,9 @@
       </w:sdtPr>
       <w:sdtEndPr>
         <w:rPr>
-          <w:rFonts w:asciiTheme="minorHAnsi" w:eastAsiaTheme="minorHAnsi" w:hAnsiTheme="minorHAnsi" w:cstheme="minorBidi"/>
           <w:b/>
           <w:bCs/>
           <w:noProof/>
-          <w:color w:val="auto"/>
-          <w:sz w:val="22"/>
-          <w:szCs w:val="22"/>
-          <w:lang w:val="en-NZ"/>
         </w:rPr>
       </w:sdtEndPr>
       <w:sdtContent>
@@ -2253,20 +2262,17 @@
     <w:p/>
     <w:p/>
     <w:p/>
-    <w:p>
-      <w:bookmarkStart w:id="0" w:name="_GoBack"/>
-      <w:bookmarkEnd w:id="0"/>
-    </w:p>
+    <w:p/>
     <w:p>
       <w:pPr>
         <w:pStyle w:val="Heading1"/>
       </w:pPr>
-      <w:bookmarkStart w:id="1" w:name="_Toc23755360"/>
+      <w:bookmarkStart w:id="0" w:name="_Toc23755360"/>
       <w:r>
         <w:lastRenderedPageBreak/>
         <w:t>Introduction</w:t>
       </w:r>
-      <w:bookmarkEnd w:id="1"/>
+      <w:bookmarkEnd w:id="0"/>
     </w:p>
     <w:p>
       <w:r>
@@ -2278,21 +2284,21 @@
       <w:pPr>
         <w:pStyle w:val="Heading1"/>
       </w:pPr>
-      <w:bookmarkStart w:id="2" w:name="_Toc23755361"/>
+      <w:bookmarkStart w:id="1" w:name="_Toc23755361"/>
       <w:r>
         <w:t>Physical Design</w:t>
       </w:r>
-      <w:bookmarkEnd w:id="2"/>
+      <w:bookmarkEnd w:id="1"/>
     </w:p>
     <w:p>
       <w:pPr>
         <w:pStyle w:val="Heading2"/>
       </w:pPr>
-      <w:bookmarkStart w:id="3" w:name="_Toc23755362"/>
+      <w:bookmarkStart w:id="2" w:name="_Toc23755362"/>
       <w:r>
         <w:t>Data Volume Map</w:t>
       </w:r>
-      <w:bookmarkEnd w:id="3"/>
+      <w:bookmarkEnd w:id="2"/>
     </w:p>
     <w:p>
       <w:r>
@@ -2300,8 +2306,8 @@
           <w:noProof/>
         </w:rPr>
         <w:drawing>
-          <wp:inline distT="0" distB="0" distL="0" distR="0" wp14:anchorId="309A0443" wp14:editId="4E49F092">
-            <wp:extent cx="5731510" cy="3451225"/>
+          <wp:inline distT="0" distB="0" distL="0" distR="0" wp14:anchorId="2065A212" wp14:editId="4BCF52DE">
+            <wp:extent cx="5731510" cy="3435350"/>
             <wp:effectExtent l="0" t="0" r="2540" b="0"/>
             <wp:docPr id="1" name="Picture 1"/>
             <wp:cNvGraphicFramePr>
@@ -2323,7 +2329,7 @@
                   <pic:spPr>
                     <a:xfrm>
                       <a:off x="0" y="0"/>
-                      <a:ext cx="5731510" cy="3451225"/>
+                      <a:ext cx="5731510" cy="3435350"/>
                     </a:xfrm>
                     <a:prstGeom prst="rect">
                       <a:avLst/>
@@ -2338,65 +2344,134 @@
     </w:p>
     <w:p>
       <w:r>
-        <w:t>Employee: 10</w:t>
+        <w:t xml:space="preserve">Employee: </w:t>
+      </w:r>
+      <w:r>
+        <w:tab/>
+      </w:r>
+      <w:r>
+        <w:t>10</w:t>
       </w:r>
       <w:r>
         <w:br/>
-        <w:t>Client: 15,000</w:t>
+        <w:t xml:space="preserve">Client: </w:t>
+      </w:r>
+      <w:r>
+        <w:tab/>
+      </w:r>
+      <w:r>
+        <w:tab/>
+      </w:r>
+      <w:r>
+        <w:t>15,000</w:t>
       </w:r>
       <w:r>
         <w:br/>
-        <w:t>Animal: 12,000</w:t>
+        <w:t>Animal:</w:t>
+      </w:r>
+      <w:r>
+        <w:tab/>
+      </w:r>
+      <w:r>
+        <w:tab/>
+      </w:r>
+      <w:r>
+        <w:t>12,000</w:t>
       </w:r>
       <w:r>
         <w:br/>
-        <w:t>Vet: 8</w:t>
+        <w:t xml:space="preserve">Vet: </w:t>
+      </w:r>
+      <w:r>
+        <w:tab/>
+      </w:r>
+      <w:r>
+        <w:tab/>
+      </w:r>
+      <w:r>
+        <w:t>8</w:t>
       </w:r>
       <w:r>
         <w:br/>
-        <w:t>Room: 4</w:t>
+        <w:t xml:space="preserve">Room: </w:t>
+      </w:r>
+      <w:r>
+        <w:tab/>
+      </w:r>
+      <w:r>
+        <w:tab/>
+      </w:r>
+      <w:r>
+        <w:t>4</w:t>
       </w:r>
       <w:r>
         <w:br/>
-        <w:t>Specialty: 12</w:t>
+        <w:t xml:space="preserve">Specialty: </w:t>
+      </w:r>
+      <w:r>
+        <w:tab/>
+      </w:r>
+      <w:r>
+        <w:t>12</w:t>
       </w:r>
       <w:r>
         <w:br/>
-        <w:t>Timeslot: 8</w:t>
+        <w:t>Timeslot:</w:t>
+      </w:r>
+      <w:r>
+        <w:tab/>
+      </w:r>
+      <w:r>
+        <w:t xml:space="preserve"> 8</w:t>
       </w:r>
       <w:r>
         <w:br/>
         <w:t xml:space="preserve">Schedule: </w:t>
       </w:r>
       <w:r>
-        <w:t xml:space="preserve">240 </w:t>
-      </w:r>
-      <w:r>
-        <w:t>(30 days ahead)</w:t>
+        <w:tab/>
+      </w:r>
+      <w:r>
+        <w:t>240</w:t>
       </w:r>
       <w:r>
         <w:br/>
-        <w:t>Site: 200</w:t>
+        <w:t xml:space="preserve">Site: </w:t>
+      </w:r>
+      <w:r>
+        <w:tab/>
+      </w:r>
+      <w:r>
+        <w:tab/>
+      </w:r>
+      <w:r>
+        <w:t>200</w:t>
       </w:r>
       <w:r>
         <w:br/>
         <w:t xml:space="preserve">Call Schedule: </w:t>
       </w:r>
       <w:r>
-        <w:t xml:space="preserve">800 </w:t>
-      </w:r>
-      <w:r>
-        <w:t>(4 per site)</w:t>
+        <w:tab/>
+      </w:r>
+      <w:r>
+        <w:t>800</w:t>
       </w:r>
       <w:r>
         <w:br/>
         <w:t>VS:</w:t>
       </w:r>
       <w:r>
-        <w:t xml:space="preserve"> 36</w:t>
-      </w:r>
-      <w:r>
-        <w:t xml:space="preserve"> (each vet has 3 specialties)</w:t>
+        <w:t xml:space="preserve"> </w:t>
+      </w:r>
+      <w:r>
+        <w:tab/>
+      </w:r>
+      <w:r>
+        <w:tab/>
+      </w:r>
+      <w:r>
+        <w:t>36</w:t>
       </w:r>
       <w:r>
         <w:br/>
@@ -2404,6 +2479,11 @@
       <w:r>
         <w:t xml:space="preserve">Treatment: </w:t>
       </w:r>
+      <w:r>
+        <w:tab/>
+      </w:r>
+      <w:bookmarkStart w:id="3" w:name="_GoBack"/>
+      <w:bookmarkEnd w:id="3"/>
       <w:r>
         <w:t>22,800</w:t>
       </w:r>
@@ -2759,10 +2839,7 @@
             </w:r>
             <w:proofErr w:type="gramEnd"/>
             <w:r>
-              <w:t>1</w:t>
-            </w:r>
-            <w:r>
-              <w:t>0)</w:t>
+              <w:t>10)</w:t>
             </w:r>
           </w:p>
         </w:tc>
@@ -2809,10 +2886,7 @@
             </w:r>
             <w:proofErr w:type="gramEnd"/>
             <w:r>
-              <w:t>5</w:t>
-            </w:r>
-            <w:r>
-              <w:t>0)</w:t>
+              <w:t>50)</w:t>
             </w:r>
           </w:p>
         </w:tc>
@@ -2857,10 +2931,7 @@
             </w:r>
             <w:proofErr w:type="gramEnd"/>
             <w:r>
-              <w:t>5</w:t>
-            </w:r>
-            <w:r>
-              <w:t>0)</w:t>
+              <w:t>50)</w:t>
             </w:r>
           </w:p>
         </w:tc>
@@ -2972,10 +3043,7 @@
           </w:tcPr>
           <w:p>
             <w:r>
-              <w:t>R</w:t>
-            </w:r>
-            <w:r>
-              <w:t>#</w:t>
+              <w:t>R#</w:t>
             </w:r>
           </w:p>
         </w:tc>
@@ -3036,10 +3104,7 @@
             </w:r>
             <w:proofErr w:type="gramEnd"/>
             <w:r>
-              <w:t>3</w:t>
-            </w:r>
-            <w:r>
-              <w:t>0)</w:t>
+              <w:t>30)</w:t>
             </w:r>
           </w:p>
         </w:tc>
@@ -3151,10 +3216,7 @@
           </w:tcPr>
           <w:p>
             <w:r>
-              <w:t>Slot</w:t>
-            </w:r>
-            <w:r>
-              <w:t>#</w:t>
+              <w:t>Slot#</w:t>
             </w:r>
           </w:p>
         </w:tc>
@@ -3370,10 +3432,7 @@
           </w:tcPr>
           <w:p>
             <w:r>
-              <w:t>V</w:t>
-            </w:r>
-            <w:r>
-              <w:t>#</w:t>
+              <w:t>V#</w:t>
             </w:r>
           </w:p>
         </w:tc>
@@ -3418,10 +3477,7 @@
           <w:p>
             <w:proofErr w:type="spellStart"/>
             <w:r>
-              <w:t>V</w:t>
-            </w:r>
-            <w:r>
-              <w:t>_Firstname</w:t>
+              <w:t>V_Firstname</w:t>
             </w:r>
             <w:proofErr w:type="spellEnd"/>
           </w:p>
@@ -3468,10 +3524,7 @@
           <w:p>
             <w:proofErr w:type="spellStart"/>
             <w:r>
-              <w:t>V</w:t>
-            </w:r>
-            <w:r>
-              <w:t>_Surname</w:t>
+              <w:t>V_Surname</w:t>
             </w:r>
             <w:proofErr w:type="spellEnd"/>
           </w:p>
@@ -3673,10 +3726,7 @@
             </w:r>
             <w:proofErr w:type="gramEnd"/>
             <w:r>
-              <w:t>3</w:t>
-            </w:r>
-            <w:r>
-              <w:t>5)</w:t>
+              <w:t>35)</w:t>
             </w:r>
           </w:p>
         </w:tc>
@@ -3971,10 +4021,7 @@
           </w:tcPr>
           <w:p>
             <w:r>
-              <w:t>Site</w:t>
-            </w:r>
-            <w:r>
-              <w:t>#</w:t>
+              <w:t>Site#</w:t>
             </w:r>
           </w:p>
         </w:tc>
@@ -4035,10 +4082,7 @@
             </w:r>
             <w:proofErr w:type="gramEnd"/>
             <w:r>
-              <w:t>25</w:t>
-            </w:r>
-            <w:r>
-              <w:t>)</w:t>
+              <w:t>25)</w:t>
             </w:r>
           </w:p>
         </w:tc>
@@ -4085,10 +4129,7 @@
             </w:r>
             <w:proofErr w:type="gramEnd"/>
             <w:r>
-              <w:t>1</w:t>
-            </w:r>
-            <w:r>
-              <w:t>0)</w:t>
+              <w:t>10)</w:t>
             </w:r>
           </w:p>
         </w:tc>
@@ -4292,10 +4333,7 @@
           </w:tcPr>
           <w:p>
             <w:r>
-              <w:t>V</w:t>
-            </w:r>
-            <w:r>
-              <w:t>#</w:t>
+              <w:t>V#</w:t>
             </w:r>
           </w:p>
         </w:tc>
@@ -4465,10 +4503,7 @@
           </w:tcPr>
           <w:p>
             <w:r>
-              <w:t>C</w:t>
-            </w:r>
-            <w:r>
-              <w:t>#</w:t>
+              <w:t>C#</w:t>
             </w:r>
           </w:p>
         </w:tc>
@@ -4529,10 +4564,7 @@
             </w:r>
             <w:proofErr w:type="gramEnd"/>
             <w:r>
-              <w:t>40</w:t>
-            </w:r>
-            <w:r>
-              <w:t>)</w:t>
+              <w:t>40)</w:t>
             </w:r>
           </w:p>
         </w:tc>
@@ -4579,10 +4611,7 @@
             </w:r>
             <w:proofErr w:type="gramEnd"/>
             <w:r>
-              <w:t>40</w:t>
-            </w:r>
-            <w:r>
-              <w:t>)</w:t>
+              <w:t>40)</w:t>
             </w:r>
           </w:p>
         </w:tc>
@@ -4768,10 +4797,7 @@
             </w:r>
             <w:proofErr w:type="gramEnd"/>
             <w:r>
-              <w:t>3</w:t>
-            </w:r>
-            <w:r>
-              <w:t>5)</w:t>
+              <w:t>35)</w:t>
             </w:r>
           </w:p>
         </w:tc>
@@ -4883,10 +4909,7 @@
           </w:tcPr>
           <w:p>
             <w:r>
-              <w:t>A</w:t>
-            </w:r>
-            <w:r>
-              <w:t>#</w:t>
+              <w:t>A#</w:t>
             </w:r>
           </w:p>
         </w:tc>
@@ -4947,10 +4970,7 @@
             </w:r>
             <w:proofErr w:type="gramEnd"/>
             <w:r>
-              <w:t>6</w:t>
-            </w:r>
-            <w:r>
-              <w:t>0)</w:t>
+              <w:t>60)</w:t>
             </w:r>
           </w:p>
         </w:tc>
@@ -4980,10 +5000,7 @@
           </w:tcPr>
           <w:p>
             <w:r>
-              <w:t>C</w:t>
-            </w:r>
-            <w:r>
-              <w:t>#</w:t>
+              <w:t>C#</w:t>
             </w:r>
           </w:p>
         </w:tc>
@@ -5206,10 +5223,7 @@
           </w:tcPr>
           <w:p>
             <w:r>
-              <w:t>Slot</w:t>
-            </w:r>
-            <w:r>
-              <w:t>#</w:t>
+              <w:t>Slot#</w:t>
             </w:r>
           </w:p>
         </w:tc>
@@ -5317,7 +5331,7 @@
           </w:tcPr>
           <w:p>
             <w:r>
-              <w:t>??</w:t>
+              <w:t>BIT</w:t>
             </w:r>
           </w:p>
         </w:tc>
@@ -5429,10 +5443,7 @@
           </w:tcPr>
           <w:p>
             <w:r>
-              <w:t>V</w:t>
-            </w:r>
-            <w:r>
-              <w:t>#</w:t>
+              <w:t>V#</w:t>
             </w:r>
           </w:p>
         </w:tc>
@@ -5693,10 +5704,7 @@
           </w:tcPr>
           <w:p>
             <w:r>
-              <w:t>T</w:t>
-            </w:r>
-            <w:r>
-              <w:t>#</w:t>
+              <w:t>T#</w:t>
             </w:r>
           </w:p>
         </w:tc>
@@ -6060,13 +6068,8 @@
       <w:pStyle w:val="Footer"/>
     </w:pPr>
     <w:r>
-      <w:t xml:space="preserve">Lukas Jeremias </w:t>
+      <w:t>Lukas Jeremias Roessner</w:t>
     </w:r>
-    <w:proofErr w:type="spellStart"/>
-    <w:r>
-      <w:t>Roessner</w:t>
-    </w:r>
-    <w:proofErr w:type="spellEnd"/>
     <w:r>
       <w:tab/>
       <w:t>30021032</w:t>
@@ -6892,7 +6895,7 @@
     <w:charset w:val="00"/>
     <w:family w:val="swiss"/>
     <w:pitch w:val="variable"/>
-    <w:sig w:usb0="E0002AFF" w:usb1="C000247B" w:usb2="00000009" w:usb3="00000000" w:csb0="000001FF" w:csb1="00000000"/>
+    <w:sig w:usb0="E4002EFF" w:usb1="C000247B" w:usb2="00000009" w:usb3="00000000" w:csb0="000001FF" w:csb1="00000000"/>
   </w:font>
   <w:font w:name="Times New Roman">
     <w:panose1 w:val="02020603050405020304"/>
@@ -6906,7 +6909,7 @@
     <w:charset w:val="00"/>
     <w:family w:val="swiss"/>
     <w:pitch w:val="variable"/>
-    <w:sig w:usb0="E0002AFF" w:usb1="C000247B" w:usb2="00000009" w:usb3="00000000" w:csb0="000001FF" w:csb1="00000000"/>
+    <w:sig w:usb0="E4002EFF" w:usb1="C000247B" w:usb2="00000009" w:usb3="00000000" w:csb0="000001FF" w:csb1="00000000"/>
   </w:font>
   <w:font w:name="Segoe UI">
     <w:panose1 w:val="020B0502040204020203"/>
@@ -6934,7 +6937,9 @@
   </w:compat>
   <w:rsids>
     <w:rsidRoot w:val="00B40126"/>
+    <w:rsid w:val="003D70D7"/>
     <w:rsid w:val="00B40126"/>
+    <w:rsid w:val="00CD5244"/>
     <w:rsid w:val="00F236B7"/>
   </w:rsids>
   <m:mathPr>
@@ -7720,7 +7725,7 @@
 </file>
 
 <file path=customXml/itemProps2.xml><?xml version="1.0" encoding="utf-8"?>
-<ds:datastoreItem xmlns:ds="http://schemas.openxmlformats.org/officeDocument/2006/customXml" ds:itemID="{405EC0B4-72FB-4423-8C28-CFC2521A5DB6}">
+<ds:datastoreItem xmlns:ds="http://schemas.openxmlformats.org/officeDocument/2006/customXml" ds:itemID="{37A2299E-0941-4C68-BEA2-BA0C7C6D732E}">
   <ds:schemaRefs>
     <ds:schemaRef ds:uri="http://schemas.openxmlformats.org/officeDocument/2006/bibliography"/>
   </ds:schemaRefs>

--- a/A2.docx
+++ b/A2.docx
@@ -2482,8 +2482,6 @@
       <w:r>
         <w:tab/>
       </w:r>
-      <w:bookmarkStart w:id="3" w:name="_GoBack"/>
-      <w:bookmarkEnd w:id="3"/>
       <w:r>
         <w:t>22,800</w:t>
       </w:r>
@@ -2492,10 +2490,19 @@
       <w:pPr>
         <w:pStyle w:val="Heading2"/>
       </w:pPr>
-      <w:bookmarkStart w:id="4" w:name="_Toc23755363"/>
-      <w:r>
-        <w:lastRenderedPageBreak/>
+      <w:bookmarkStart w:id="3" w:name="_Toc23755363"/>
+      <w:r>
         <w:t>Tables SQL Commands</w:t>
+      </w:r>
+      <w:bookmarkEnd w:id="3"/>
+    </w:p>
+    <w:p>
+      <w:pPr>
+        <w:pStyle w:val="Heading2"/>
+      </w:pPr>
+      <w:bookmarkStart w:id="4" w:name="_Toc23755364"/>
+      <w:r>
+        <w:t>Data Insert Commands</w:t>
       </w:r>
       <w:bookmarkEnd w:id="4"/>
     </w:p>
@@ -2503,9 +2510,9 @@
       <w:pPr>
         <w:pStyle w:val="Heading2"/>
       </w:pPr>
-      <w:bookmarkStart w:id="5" w:name="_Toc23755364"/>
-      <w:r>
-        <w:t>Data Insert Commands</w:t>
+      <w:bookmarkStart w:id="5" w:name="_Toc23755365"/>
+      <w:r>
+        <w:t>Database Diagram</w:t>
       </w:r>
       <w:bookmarkEnd w:id="5"/>
     </w:p>
@@ -2513,9 +2520,9 @@
       <w:pPr>
         <w:pStyle w:val="Heading2"/>
       </w:pPr>
-      <w:bookmarkStart w:id="6" w:name="_Toc23755365"/>
-      <w:r>
-        <w:t>Database Diagram</w:t>
+      <w:bookmarkStart w:id="6" w:name="_Toc23755366"/>
+      <w:r>
+        <w:t>Index Files</w:t>
       </w:r>
       <w:bookmarkEnd w:id="6"/>
     </w:p>
@@ -2523,29 +2530,49 @@
       <w:pPr>
         <w:pStyle w:val="Heading2"/>
       </w:pPr>
-      <w:bookmarkStart w:id="7" w:name="_Toc23755366"/>
-      <w:r>
-        <w:t>Index Files</w:t>
+      <w:bookmarkStart w:id="7" w:name="_Toc23755367"/>
+      <w:r>
+        <w:t>Possible De-Normalization</w:t>
       </w:r>
       <w:bookmarkEnd w:id="7"/>
+    </w:p>
+    <w:p>
+      <w:r>
+        <w:t xml:space="preserve">a. Suggestion </w:t>
+      </w:r>
+      <w:proofErr w:type="gramStart"/>
+      <w:r>
+        <w:t>3  b.</w:t>
+      </w:r>
+      <w:proofErr w:type="gramEnd"/>
+      <w:r>
+        <w:t xml:space="preserve"> Table structure of the merged table with PK and  FK indicated 4  c. Positive impact of the change 2  d. Negative impact of the change.</w:t>
+      </w:r>
     </w:p>
     <w:p>
       <w:pPr>
         <w:pStyle w:val="Heading2"/>
       </w:pPr>
-      <w:bookmarkStart w:id="8" w:name="_Toc23755367"/>
-      <w:r>
-        <w:t>Possible De-Normalization</w:t>
+      <w:bookmarkStart w:id="8" w:name="_Toc23755368"/>
+      <w:r>
+        <w:lastRenderedPageBreak/>
+        <w:t>Reports</w:t>
       </w:r>
       <w:bookmarkEnd w:id="8"/>
     </w:p>
     <w:p>
       <w:pPr>
-        <w:pStyle w:val="Heading2"/>
+        <w:pStyle w:val="Heading3"/>
       </w:pPr>
-      <w:bookmarkStart w:id="9" w:name="_Toc23755368"/>
-      <w:r>
-        <w:t>Reports</w:t>
+      <w:bookmarkStart w:id="9" w:name="_Toc23755369"/>
+      <w:r>
+        <w:t xml:space="preserve">List of </w:t>
+      </w:r>
+      <w:r>
+        <w:t>C</w:t>
+      </w:r>
+      <w:r>
+        <w:t>lients</w:t>
       </w:r>
       <w:bookmarkEnd w:id="9"/>
     </w:p>
@@ -2553,57 +2580,400 @@
       <w:pPr>
         <w:pStyle w:val="Heading3"/>
       </w:pPr>
-      <w:bookmarkStart w:id="10" w:name="_Toc23755369"/>
+      <w:bookmarkStart w:id="10" w:name="_Toc23755370"/>
       <w:r>
         <w:t xml:space="preserve">List of </w:t>
       </w:r>
       <w:r>
-        <w:t>C</w:t>
-      </w:r>
-      <w:r>
-        <w:t>lients</w:t>
+        <w:t>S</w:t>
+      </w:r>
+      <w:r>
+        <w:t xml:space="preserve">cheduled </w:t>
+      </w:r>
+      <w:r>
+        <w:t>V</w:t>
+      </w:r>
+      <w:r>
+        <w:t>ets</w:t>
       </w:r>
       <w:bookmarkEnd w:id="10"/>
+    </w:p>
+    <w:p>
+      <w:pPr>
+        <w:pStyle w:val="Heading2"/>
+      </w:pPr>
+      <w:bookmarkStart w:id="11" w:name="_Toc23755371"/>
+      <w:r>
+        <w:t>Data Dictionary</w:t>
+      </w:r>
+      <w:bookmarkEnd w:id="11"/>
     </w:p>
     <w:p>
       <w:pPr>
         <w:pStyle w:val="Heading3"/>
       </w:pPr>
-      <w:bookmarkStart w:id="11" w:name="_Toc23755370"/>
-      <w:r>
-        <w:t xml:space="preserve">List of </w:t>
-      </w:r>
-      <w:r>
-        <w:t>S</w:t>
-      </w:r>
-      <w:r>
-        <w:t xml:space="preserve">cheduled </w:t>
-      </w:r>
-      <w:r>
-        <w:t>V</w:t>
-      </w:r>
-      <w:r>
-        <w:t>ets</w:t>
-      </w:r>
-      <w:bookmarkEnd w:id="11"/>
-    </w:p>
-    <w:p>
-      <w:pPr>
-        <w:pStyle w:val="Heading2"/>
-      </w:pPr>
-      <w:bookmarkStart w:id="12" w:name="_Toc23755371"/>
-      <w:r>
-        <w:t>Data Dictionary</w:t>
+      <w:bookmarkStart w:id="12" w:name="_Toc23755372"/>
+      <w:r>
+        <w:t>EMPLOYEE</w:t>
       </w:r>
       <w:bookmarkEnd w:id="12"/>
     </w:p>
+    <w:tbl>
+      <w:tblPr>
+        <w:tblStyle w:val="TableGrid"/>
+        <w:tblW w:w="0" w:type="auto"/>
+        <w:tblLook w:val="04A0" w:firstRow="1" w:lastRow="0" w:firstColumn="1" w:lastColumn="0" w:noHBand="0" w:noVBand="1"/>
+      </w:tblPr>
+      <w:tblGrid>
+        <w:gridCol w:w="2547"/>
+        <w:gridCol w:w="2126"/>
+        <w:gridCol w:w="1701"/>
+        <w:gridCol w:w="1559"/>
+        <w:gridCol w:w="1083"/>
+      </w:tblGrid>
+      <w:tr>
+        <w:tc>
+          <w:tcPr>
+            <w:tcW w:w="2547" w:type="dxa"/>
+            <w:shd w:val="clear" w:color="auto" w:fill="E7E6E6" w:themeFill="background2"/>
+          </w:tcPr>
+          <w:p>
+            <w:r>
+              <w:t>Column</w:t>
+            </w:r>
+          </w:p>
+        </w:tc>
+        <w:tc>
+          <w:tcPr>
+            <w:tcW w:w="2126" w:type="dxa"/>
+            <w:shd w:val="clear" w:color="auto" w:fill="E7E6E6" w:themeFill="background2"/>
+          </w:tcPr>
+          <w:p>
+            <w:r>
+              <w:t>Data Type</w:t>
+            </w:r>
+          </w:p>
+        </w:tc>
+        <w:tc>
+          <w:tcPr>
+            <w:tcW w:w="1701" w:type="dxa"/>
+            <w:shd w:val="clear" w:color="auto" w:fill="E7E6E6" w:themeFill="background2"/>
+          </w:tcPr>
+          <w:p>
+            <w:r>
+              <w:t>References</w:t>
+            </w:r>
+          </w:p>
+        </w:tc>
+        <w:tc>
+          <w:tcPr>
+            <w:tcW w:w="1559" w:type="dxa"/>
+            <w:shd w:val="clear" w:color="auto" w:fill="E7E6E6" w:themeFill="background2"/>
+          </w:tcPr>
+          <w:p>
+            <w:r>
+              <w:t>Default</w:t>
+            </w:r>
+          </w:p>
+        </w:tc>
+        <w:tc>
+          <w:tcPr>
+            <w:tcW w:w="1083" w:type="dxa"/>
+            <w:shd w:val="clear" w:color="auto" w:fill="E7E6E6" w:themeFill="background2"/>
+          </w:tcPr>
+          <w:p>
+            <w:r>
+              <w:t>Not Null</w:t>
+            </w:r>
+          </w:p>
+        </w:tc>
+      </w:tr>
+      <w:tr>
+        <w:tc>
+          <w:tcPr>
+            <w:tcW w:w="2547" w:type="dxa"/>
+          </w:tcPr>
+          <w:p>
+            <w:r>
+              <w:t>E#</w:t>
+            </w:r>
+          </w:p>
+        </w:tc>
+        <w:tc>
+          <w:tcPr>
+            <w:tcW w:w="2126" w:type="dxa"/>
+          </w:tcPr>
+          <w:p>
+            <w:r>
+              <w:t>int</w:t>
+            </w:r>
+          </w:p>
+        </w:tc>
+        <w:tc>
+          <w:tcPr>
+            <w:tcW w:w="1701" w:type="dxa"/>
+          </w:tcPr>
+          <w:p/>
+        </w:tc>
+        <w:tc>
+          <w:tcPr>
+            <w:tcW w:w="1559" w:type="dxa"/>
+          </w:tcPr>
+          <w:p>
+            <w:r>
+              <w:t>identity</w:t>
+            </w:r>
+          </w:p>
+        </w:tc>
+        <w:tc>
+          <w:tcPr>
+            <w:tcW w:w="1083" w:type="dxa"/>
+          </w:tcPr>
+          <w:p/>
+        </w:tc>
+      </w:tr>
+      <w:tr>
+        <w:tc>
+          <w:tcPr>
+            <w:tcW w:w="2547" w:type="dxa"/>
+          </w:tcPr>
+          <w:p>
+            <w:proofErr w:type="spellStart"/>
+            <w:r>
+              <w:t>E_Firstname</w:t>
+            </w:r>
+            <w:proofErr w:type="spellEnd"/>
+          </w:p>
+        </w:tc>
+        <w:tc>
+          <w:tcPr>
+            <w:tcW w:w="2126" w:type="dxa"/>
+          </w:tcPr>
+          <w:p>
+            <w:proofErr w:type="gramStart"/>
+            <w:r>
+              <w:t>varchar(</w:t>
+            </w:r>
+            <w:proofErr w:type="gramEnd"/>
+            <w:r>
+              <w:t>40)</w:t>
+            </w:r>
+          </w:p>
+        </w:tc>
+        <w:tc>
+          <w:tcPr>
+            <w:tcW w:w="1701" w:type="dxa"/>
+          </w:tcPr>
+          <w:p/>
+        </w:tc>
+        <w:tc>
+          <w:tcPr>
+            <w:tcW w:w="1559" w:type="dxa"/>
+          </w:tcPr>
+          <w:p/>
+        </w:tc>
+        <w:tc>
+          <w:tcPr>
+            <w:tcW w:w="1083" w:type="dxa"/>
+          </w:tcPr>
+          <w:p/>
+        </w:tc>
+      </w:tr>
+      <w:tr>
+        <w:tc>
+          <w:tcPr>
+            <w:tcW w:w="2547" w:type="dxa"/>
+          </w:tcPr>
+          <w:p>
+            <w:proofErr w:type="spellStart"/>
+            <w:r>
+              <w:t>E_Surname</w:t>
+            </w:r>
+            <w:proofErr w:type="spellEnd"/>
+          </w:p>
+        </w:tc>
+        <w:tc>
+          <w:tcPr>
+            <w:tcW w:w="2126" w:type="dxa"/>
+          </w:tcPr>
+          <w:p>
+            <w:proofErr w:type="gramStart"/>
+            <w:r>
+              <w:t>varchar(</w:t>
+            </w:r>
+            <w:proofErr w:type="gramEnd"/>
+            <w:r>
+              <w:t>40)</w:t>
+            </w:r>
+          </w:p>
+        </w:tc>
+        <w:tc>
+          <w:tcPr>
+            <w:tcW w:w="1701" w:type="dxa"/>
+          </w:tcPr>
+          <w:p/>
+        </w:tc>
+        <w:tc>
+          <w:tcPr>
+            <w:tcW w:w="1559" w:type="dxa"/>
+          </w:tcPr>
+          <w:p/>
+        </w:tc>
+        <w:tc>
+          <w:tcPr>
+            <w:tcW w:w="1083" w:type="dxa"/>
+          </w:tcPr>
+          <w:p/>
+        </w:tc>
+      </w:tr>
+      <w:tr>
+        <w:tc>
+          <w:tcPr>
+            <w:tcW w:w="2547" w:type="dxa"/>
+          </w:tcPr>
+          <w:p>
+            <w:proofErr w:type="spellStart"/>
+            <w:r>
+              <w:t>StreetNo</w:t>
+            </w:r>
+            <w:proofErr w:type="spellEnd"/>
+          </w:p>
+        </w:tc>
+        <w:tc>
+          <w:tcPr>
+            <w:tcW w:w="2126" w:type="dxa"/>
+          </w:tcPr>
+          <w:p>
+            <w:proofErr w:type="gramStart"/>
+            <w:r>
+              <w:t>varchar(</w:t>
+            </w:r>
+            <w:proofErr w:type="gramEnd"/>
+            <w:r>
+              <w:t>10)</w:t>
+            </w:r>
+          </w:p>
+        </w:tc>
+        <w:tc>
+          <w:tcPr>
+            <w:tcW w:w="1701" w:type="dxa"/>
+          </w:tcPr>
+          <w:p/>
+        </w:tc>
+        <w:tc>
+          <w:tcPr>
+            <w:tcW w:w="1559" w:type="dxa"/>
+          </w:tcPr>
+          <w:p/>
+        </w:tc>
+        <w:tc>
+          <w:tcPr>
+            <w:tcW w:w="1083" w:type="dxa"/>
+          </w:tcPr>
+          <w:p/>
+        </w:tc>
+      </w:tr>
+      <w:tr>
+        <w:tc>
+          <w:tcPr>
+            <w:tcW w:w="2547" w:type="dxa"/>
+          </w:tcPr>
+          <w:p>
+            <w:proofErr w:type="spellStart"/>
+            <w:r>
+              <w:t>StreetName</w:t>
+            </w:r>
+            <w:proofErr w:type="spellEnd"/>
+          </w:p>
+        </w:tc>
+        <w:tc>
+          <w:tcPr>
+            <w:tcW w:w="2126" w:type="dxa"/>
+          </w:tcPr>
+          <w:p>
+            <w:proofErr w:type="gramStart"/>
+            <w:r>
+              <w:t>varchar(</w:t>
+            </w:r>
+            <w:proofErr w:type="gramEnd"/>
+            <w:r>
+              <w:t>50)</w:t>
+            </w:r>
+          </w:p>
+        </w:tc>
+        <w:tc>
+          <w:tcPr>
+            <w:tcW w:w="1701" w:type="dxa"/>
+          </w:tcPr>
+          <w:p/>
+        </w:tc>
+        <w:tc>
+          <w:tcPr>
+            <w:tcW w:w="1559" w:type="dxa"/>
+          </w:tcPr>
+          <w:p/>
+        </w:tc>
+        <w:tc>
+          <w:tcPr>
+            <w:tcW w:w="1083" w:type="dxa"/>
+          </w:tcPr>
+          <w:p/>
+        </w:tc>
+      </w:tr>
+      <w:tr>
+        <w:tc>
+          <w:tcPr>
+            <w:tcW w:w="2547" w:type="dxa"/>
+          </w:tcPr>
+          <w:p>
+            <w:r>
+              <w:t>Suburb</w:t>
+            </w:r>
+          </w:p>
+        </w:tc>
+        <w:tc>
+          <w:tcPr>
+            <w:tcW w:w="2126" w:type="dxa"/>
+          </w:tcPr>
+          <w:p>
+            <w:proofErr w:type="gramStart"/>
+            <w:r>
+              <w:t>varchar(</w:t>
+            </w:r>
+            <w:proofErr w:type="gramEnd"/>
+            <w:r>
+              <w:t>50)</w:t>
+            </w:r>
+          </w:p>
+        </w:tc>
+        <w:tc>
+          <w:tcPr>
+            <w:tcW w:w="1701" w:type="dxa"/>
+          </w:tcPr>
+          <w:p/>
+        </w:tc>
+        <w:tc>
+          <w:tcPr>
+            <w:tcW w:w="1559" w:type="dxa"/>
+          </w:tcPr>
+          <w:p/>
+        </w:tc>
+        <w:tc>
+          <w:tcPr>
+            <w:tcW w:w="1083" w:type="dxa"/>
+          </w:tcPr>
+          <w:p/>
+        </w:tc>
+      </w:tr>
+    </w:tbl>
+    <w:p/>
     <w:p>
       <w:pPr>
         <w:pStyle w:val="Heading3"/>
       </w:pPr>
-      <w:bookmarkStart w:id="13" w:name="_Toc23755372"/>
-      <w:r>
-        <w:t>EMPLOYEE</w:t>
+      <w:bookmarkStart w:id="13" w:name="_Toc23755373"/>
+      <w:r>
+        <w:t>ROOM</w:t>
       </w:r>
       <w:bookmarkEnd w:id="13"/>
     </w:p>
@@ -2684,7 +3054,7 @@
           </w:tcPr>
           <w:p>
             <w:r>
-              <w:t>E#</w:t>
+              <w:t>R#</w:t>
             </w:r>
           </w:p>
         </w:tc>
@@ -2729,7 +3099,7 @@
           <w:p>
             <w:proofErr w:type="spellStart"/>
             <w:r>
-              <w:t>E_Firstname</w:t>
+              <w:t>RoomName</w:t>
             </w:r>
             <w:proofErr w:type="spellEnd"/>
           </w:p>
@@ -2745,193 +3115,7 @@
             </w:r>
             <w:proofErr w:type="gramEnd"/>
             <w:r>
-              <w:t>40)</w:t>
-            </w:r>
-          </w:p>
-        </w:tc>
-        <w:tc>
-          <w:tcPr>
-            <w:tcW w:w="1701" w:type="dxa"/>
-          </w:tcPr>
-          <w:p/>
-        </w:tc>
-        <w:tc>
-          <w:tcPr>
-            <w:tcW w:w="1559" w:type="dxa"/>
-          </w:tcPr>
-          <w:p/>
-        </w:tc>
-        <w:tc>
-          <w:tcPr>
-            <w:tcW w:w="1083" w:type="dxa"/>
-          </w:tcPr>
-          <w:p/>
-        </w:tc>
-      </w:tr>
-      <w:tr>
-        <w:tc>
-          <w:tcPr>
-            <w:tcW w:w="2547" w:type="dxa"/>
-          </w:tcPr>
-          <w:p>
-            <w:proofErr w:type="spellStart"/>
-            <w:r>
-              <w:t>E_Surname</w:t>
-            </w:r>
-            <w:proofErr w:type="spellEnd"/>
-          </w:p>
-        </w:tc>
-        <w:tc>
-          <w:tcPr>
-            <w:tcW w:w="2126" w:type="dxa"/>
-          </w:tcPr>
-          <w:p>
-            <w:proofErr w:type="gramStart"/>
-            <w:r>
-              <w:t>varchar(</w:t>
-            </w:r>
-            <w:proofErr w:type="gramEnd"/>
-            <w:r>
-              <w:t>40)</w:t>
-            </w:r>
-          </w:p>
-        </w:tc>
-        <w:tc>
-          <w:tcPr>
-            <w:tcW w:w="1701" w:type="dxa"/>
-          </w:tcPr>
-          <w:p/>
-        </w:tc>
-        <w:tc>
-          <w:tcPr>
-            <w:tcW w:w="1559" w:type="dxa"/>
-          </w:tcPr>
-          <w:p/>
-        </w:tc>
-        <w:tc>
-          <w:tcPr>
-            <w:tcW w:w="1083" w:type="dxa"/>
-          </w:tcPr>
-          <w:p/>
-        </w:tc>
-      </w:tr>
-      <w:tr>
-        <w:tc>
-          <w:tcPr>
-            <w:tcW w:w="2547" w:type="dxa"/>
-          </w:tcPr>
-          <w:p>
-            <w:proofErr w:type="spellStart"/>
-            <w:r>
-              <w:t>StreetNo</w:t>
-            </w:r>
-            <w:proofErr w:type="spellEnd"/>
-          </w:p>
-        </w:tc>
-        <w:tc>
-          <w:tcPr>
-            <w:tcW w:w="2126" w:type="dxa"/>
-          </w:tcPr>
-          <w:p>
-            <w:proofErr w:type="gramStart"/>
-            <w:r>
-              <w:t>varchar(</w:t>
-            </w:r>
-            <w:proofErr w:type="gramEnd"/>
-            <w:r>
-              <w:t>10)</w:t>
-            </w:r>
-          </w:p>
-        </w:tc>
-        <w:tc>
-          <w:tcPr>
-            <w:tcW w:w="1701" w:type="dxa"/>
-          </w:tcPr>
-          <w:p/>
-        </w:tc>
-        <w:tc>
-          <w:tcPr>
-            <w:tcW w:w="1559" w:type="dxa"/>
-          </w:tcPr>
-          <w:p/>
-        </w:tc>
-        <w:tc>
-          <w:tcPr>
-            <w:tcW w:w="1083" w:type="dxa"/>
-          </w:tcPr>
-          <w:p/>
-        </w:tc>
-      </w:tr>
-      <w:tr>
-        <w:tc>
-          <w:tcPr>
-            <w:tcW w:w="2547" w:type="dxa"/>
-          </w:tcPr>
-          <w:p>
-            <w:proofErr w:type="spellStart"/>
-            <w:r>
-              <w:t>StreetName</w:t>
-            </w:r>
-            <w:proofErr w:type="spellEnd"/>
-          </w:p>
-        </w:tc>
-        <w:tc>
-          <w:tcPr>
-            <w:tcW w:w="2126" w:type="dxa"/>
-          </w:tcPr>
-          <w:p>
-            <w:proofErr w:type="gramStart"/>
-            <w:r>
-              <w:t>varchar(</w:t>
-            </w:r>
-            <w:proofErr w:type="gramEnd"/>
-            <w:r>
-              <w:t>50)</w:t>
-            </w:r>
-          </w:p>
-        </w:tc>
-        <w:tc>
-          <w:tcPr>
-            <w:tcW w:w="1701" w:type="dxa"/>
-          </w:tcPr>
-          <w:p/>
-        </w:tc>
-        <w:tc>
-          <w:tcPr>
-            <w:tcW w:w="1559" w:type="dxa"/>
-          </w:tcPr>
-          <w:p/>
-        </w:tc>
-        <w:tc>
-          <w:tcPr>
-            <w:tcW w:w="1083" w:type="dxa"/>
-          </w:tcPr>
-          <w:p/>
-        </w:tc>
-      </w:tr>
-      <w:tr>
-        <w:tc>
-          <w:tcPr>
-            <w:tcW w:w="2547" w:type="dxa"/>
-          </w:tcPr>
-          <w:p>
-            <w:r>
-              <w:t>Suburb</w:t>
-            </w:r>
-          </w:p>
-        </w:tc>
-        <w:tc>
-          <w:tcPr>
-            <w:tcW w:w="2126" w:type="dxa"/>
-          </w:tcPr>
-          <w:p>
-            <w:proofErr w:type="gramStart"/>
-            <w:r>
-              <w:t>varchar(</w:t>
-            </w:r>
-            <w:proofErr w:type="gramEnd"/>
-            <w:r>
-              <w:t>50)</w:t>
+              <w:t>30)</w:t>
             </w:r>
           </w:p>
         </w:tc>
@@ -2960,9 +3144,9 @@
       <w:pPr>
         <w:pStyle w:val="Heading3"/>
       </w:pPr>
-      <w:bookmarkStart w:id="14" w:name="_Toc23755373"/>
-      <w:r>
-        <w:t>ROOM</w:t>
+      <w:bookmarkStart w:id="14" w:name="_Toc23755374"/>
+      <w:r>
+        <w:t>TIMESLOT</w:t>
       </w:r>
       <w:bookmarkEnd w:id="14"/>
     </w:p>
@@ -3043,7 +3227,7 @@
           </w:tcPr>
           <w:p>
             <w:r>
-              <w:t>R#</w:t>
+              <w:t>Slot#</w:t>
             </w:r>
           </w:p>
         </w:tc>
@@ -3086,11 +3270,9 @@
             <w:tcW w:w="2547" w:type="dxa"/>
           </w:tcPr>
           <w:p>
-            <w:proofErr w:type="spellStart"/>
-            <w:r>
-              <w:t>RoomName</w:t>
-            </w:r>
-            <w:proofErr w:type="spellEnd"/>
+            <w:r>
+              <w:t>Fromm</w:t>
+            </w:r>
           </w:p>
         </w:tc>
         <w:tc>
@@ -3100,11 +3282,56 @@
           <w:p>
             <w:proofErr w:type="gramStart"/>
             <w:r>
-              <w:t>varchar(</w:t>
+              <w:t>TIME(</w:t>
             </w:r>
             <w:proofErr w:type="gramEnd"/>
             <w:r>
-              <w:t>30)</w:t>
+              <w:t>0)</w:t>
+            </w:r>
+          </w:p>
+        </w:tc>
+        <w:tc>
+          <w:tcPr>
+            <w:tcW w:w="1701" w:type="dxa"/>
+          </w:tcPr>
+          <w:p/>
+        </w:tc>
+        <w:tc>
+          <w:tcPr>
+            <w:tcW w:w="1559" w:type="dxa"/>
+          </w:tcPr>
+          <w:p/>
+        </w:tc>
+        <w:tc>
+          <w:tcPr>
+            <w:tcW w:w="1083" w:type="dxa"/>
+          </w:tcPr>
+          <w:p/>
+        </w:tc>
+      </w:tr>
+      <w:tr>
+        <w:tc>
+          <w:tcPr>
+            <w:tcW w:w="2547" w:type="dxa"/>
+          </w:tcPr>
+          <w:p>
+            <w:r>
+              <w:t>Too</w:t>
+            </w:r>
+          </w:p>
+        </w:tc>
+        <w:tc>
+          <w:tcPr>
+            <w:tcW w:w="2126" w:type="dxa"/>
+          </w:tcPr>
+          <w:p>
+            <w:proofErr w:type="gramStart"/>
+            <w:r>
+              <w:t>TIME(</w:t>
+            </w:r>
+            <w:proofErr w:type="gramEnd"/>
+            <w:r>
+              <w:t>0)</w:t>
             </w:r>
           </w:p>
         </w:tc>
@@ -3133,9 +3360,9 @@
       <w:pPr>
         <w:pStyle w:val="Heading3"/>
       </w:pPr>
-      <w:bookmarkStart w:id="15" w:name="_Toc23755374"/>
-      <w:r>
-        <w:t>TIMESLOT</w:t>
+      <w:bookmarkStart w:id="15" w:name="_Toc23755375"/>
+      <w:r>
+        <w:t>VET</w:t>
       </w:r>
       <w:bookmarkEnd w:id="15"/>
     </w:p>
@@ -3216,7 +3443,7 @@
           </w:tcPr>
           <w:p>
             <w:r>
-              <w:t>Slot#</w:t>
+              <w:t>V#</w:t>
             </w:r>
           </w:p>
         </w:tc>
@@ -3259,9 +3486,11 @@
             <w:tcW w:w="2547" w:type="dxa"/>
           </w:tcPr>
           <w:p>
-            <w:r>
-              <w:t>Fromm</w:t>
-            </w:r>
+            <w:proofErr w:type="spellStart"/>
+            <w:r>
+              <w:t>V_Firstname</w:t>
+            </w:r>
+            <w:proofErr w:type="spellEnd"/>
           </w:p>
         </w:tc>
         <w:tc>
@@ -3271,11 +3500,11 @@
           <w:p>
             <w:proofErr w:type="gramStart"/>
             <w:r>
-              <w:t>TIME(</w:t>
+              <w:t>varchar(</w:t>
             </w:r>
             <w:proofErr w:type="gramEnd"/>
             <w:r>
-              <w:t>0)</w:t>
+              <w:t>40)</w:t>
             </w:r>
           </w:p>
         </w:tc>
@@ -3304,9 +3533,11 @@
             <w:tcW w:w="2547" w:type="dxa"/>
           </w:tcPr>
           <w:p>
-            <w:r>
-              <w:t>Too</w:t>
-            </w:r>
+            <w:proofErr w:type="spellStart"/>
+            <w:r>
+              <w:t>V_Surname</w:t>
+            </w:r>
+            <w:proofErr w:type="spellEnd"/>
           </w:p>
         </w:tc>
         <w:tc>
@@ -3316,11 +3547,197 @@
           <w:p>
             <w:proofErr w:type="gramStart"/>
             <w:r>
-              <w:t>TIME(</w:t>
+              <w:t>varchar(</w:t>
             </w:r>
             <w:proofErr w:type="gramEnd"/>
             <w:r>
-              <w:t>0)</w:t>
+              <w:t>40)</w:t>
+            </w:r>
+          </w:p>
+        </w:tc>
+        <w:tc>
+          <w:tcPr>
+            <w:tcW w:w="1701" w:type="dxa"/>
+          </w:tcPr>
+          <w:p/>
+        </w:tc>
+        <w:tc>
+          <w:tcPr>
+            <w:tcW w:w="1559" w:type="dxa"/>
+          </w:tcPr>
+          <w:p/>
+        </w:tc>
+        <w:tc>
+          <w:tcPr>
+            <w:tcW w:w="1083" w:type="dxa"/>
+          </w:tcPr>
+          <w:p/>
+        </w:tc>
+      </w:tr>
+      <w:tr>
+        <w:tc>
+          <w:tcPr>
+            <w:tcW w:w="2547" w:type="dxa"/>
+          </w:tcPr>
+          <w:p>
+            <w:proofErr w:type="spellStart"/>
+            <w:r>
+              <w:t>StreetNo</w:t>
+            </w:r>
+            <w:proofErr w:type="spellEnd"/>
+          </w:p>
+        </w:tc>
+        <w:tc>
+          <w:tcPr>
+            <w:tcW w:w="2126" w:type="dxa"/>
+          </w:tcPr>
+          <w:p>
+            <w:proofErr w:type="gramStart"/>
+            <w:r>
+              <w:t>varchar(</w:t>
+            </w:r>
+            <w:proofErr w:type="gramEnd"/>
+            <w:r>
+              <w:t>10)</w:t>
+            </w:r>
+          </w:p>
+        </w:tc>
+        <w:tc>
+          <w:tcPr>
+            <w:tcW w:w="1701" w:type="dxa"/>
+          </w:tcPr>
+          <w:p/>
+        </w:tc>
+        <w:tc>
+          <w:tcPr>
+            <w:tcW w:w="1559" w:type="dxa"/>
+          </w:tcPr>
+          <w:p/>
+        </w:tc>
+        <w:tc>
+          <w:tcPr>
+            <w:tcW w:w="1083" w:type="dxa"/>
+          </w:tcPr>
+          <w:p/>
+        </w:tc>
+      </w:tr>
+      <w:tr>
+        <w:tc>
+          <w:tcPr>
+            <w:tcW w:w="2547" w:type="dxa"/>
+          </w:tcPr>
+          <w:p>
+            <w:proofErr w:type="spellStart"/>
+            <w:r>
+              <w:t>StreetName</w:t>
+            </w:r>
+            <w:proofErr w:type="spellEnd"/>
+          </w:p>
+        </w:tc>
+        <w:tc>
+          <w:tcPr>
+            <w:tcW w:w="2126" w:type="dxa"/>
+          </w:tcPr>
+          <w:p>
+            <w:proofErr w:type="gramStart"/>
+            <w:r>
+              <w:t>varchar(</w:t>
+            </w:r>
+            <w:proofErr w:type="gramEnd"/>
+            <w:r>
+              <w:t>50)</w:t>
+            </w:r>
+          </w:p>
+        </w:tc>
+        <w:tc>
+          <w:tcPr>
+            <w:tcW w:w="1701" w:type="dxa"/>
+          </w:tcPr>
+          <w:p/>
+        </w:tc>
+        <w:tc>
+          <w:tcPr>
+            <w:tcW w:w="1559" w:type="dxa"/>
+          </w:tcPr>
+          <w:p/>
+        </w:tc>
+        <w:tc>
+          <w:tcPr>
+            <w:tcW w:w="1083" w:type="dxa"/>
+          </w:tcPr>
+          <w:p/>
+        </w:tc>
+      </w:tr>
+      <w:tr>
+        <w:tc>
+          <w:tcPr>
+            <w:tcW w:w="2547" w:type="dxa"/>
+          </w:tcPr>
+          <w:p>
+            <w:r>
+              <w:t>Suburb</w:t>
+            </w:r>
+          </w:p>
+        </w:tc>
+        <w:tc>
+          <w:tcPr>
+            <w:tcW w:w="2126" w:type="dxa"/>
+          </w:tcPr>
+          <w:p>
+            <w:proofErr w:type="gramStart"/>
+            <w:r>
+              <w:t>varchar(</w:t>
+            </w:r>
+            <w:proofErr w:type="gramEnd"/>
+            <w:r>
+              <w:t>50)</w:t>
+            </w:r>
+          </w:p>
+        </w:tc>
+        <w:tc>
+          <w:tcPr>
+            <w:tcW w:w="1701" w:type="dxa"/>
+          </w:tcPr>
+          <w:p/>
+        </w:tc>
+        <w:tc>
+          <w:tcPr>
+            <w:tcW w:w="1559" w:type="dxa"/>
+          </w:tcPr>
+          <w:p/>
+        </w:tc>
+        <w:tc>
+          <w:tcPr>
+            <w:tcW w:w="1083" w:type="dxa"/>
+          </w:tcPr>
+          <w:p/>
+        </w:tc>
+      </w:tr>
+      <w:tr>
+        <w:tc>
+          <w:tcPr>
+            <w:tcW w:w="2547" w:type="dxa"/>
+          </w:tcPr>
+          <w:p>
+            <w:proofErr w:type="spellStart"/>
+            <w:r>
+              <w:t>ContactNo</w:t>
+            </w:r>
+            <w:proofErr w:type="spellEnd"/>
+          </w:p>
+        </w:tc>
+        <w:tc>
+          <w:tcPr>
+            <w:tcW w:w="2126" w:type="dxa"/>
+          </w:tcPr>
+          <w:p>
+            <w:proofErr w:type="gramStart"/>
+            <w:r>
+              <w:t>varchar(</w:t>
+            </w:r>
+            <w:proofErr w:type="gramEnd"/>
+            <w:r>
+              <w:t>35)</w:t>
             </w:r>
           </w:p>
         </w:tc>
@@ -3349,9 +3766,15 @@
       <w:pPr>
         <w:pStyle w:val="Heading3"/>
       </w:pPr>
-      <w:bookmarkStart w:id="16" w:name="_Toc23755375"/>
-      <w:r>
-        <w:t>VET</w:t>
+      <w:bookmarkStart w:id="16" w:name="_Toc23755376"/>
+      <w:r>
+        <w:t>SPECIAL</w:t>
+      </w:r>
+      <w:r>
+        <w:t>I</w:t>
+      </w:r>
+      <w:r>
+        <w:t>TY</w:t>
       </w:r>
       <w:bookmarkEnd w:id="16"/>
     </w:p>
@@ -3432,7 +3855,10 @@
           </w:tcPr>
           <w:p>
             <w:r>
-              <w:t>V#</w:t>
+              <w:t>SP</w:t>
+            </w:r>
+            <w:r>
+              <w:t>#</w:t>
             </w:r>
           </w:p>
         </w:tc>
@@ -3475,11 +3901,9 @@
             <w:tcW w:w="2547" w:type="dxa"/>
           </w:tcPr>
           <w:p>
-            <w:proofErr w:type="spellStart"/>
-            <w:r>
-              <w:t>V_Firstname</w:t>
-            </w:r>
-            <w:proofErr w:type="spellEnd"/>
+            <w:r>
+              <w:t>Description</w:t>
+            </w:r>
           </w:p>
         </w:tc>
         <w:tc>
@@ -3493,240 +3917,10 @@
             </w:r>
             <w:proofErr w:type="gramEnd"/>
             <w:r>
-              <w:t>40)</w:t>
-            </w:r>
-          </w:p>
-        </w:tc>
-        <w:tc>
-          <w:tcPr>
-            <w:tcW w:w="1701" w:type="dxa"/>
-          </w:tcPr>
-          <w:p/>
-        </w:tc>
-        <w:tc>
-          <w:tcPr>
-            <w:tcW w:w="1559" w:type="dxa"/>
-          </w:tcPr>
-          <w:p/>
-        </w:tc>
-        <w:tc>
-          <w:tcPr>
-            <w:tcW w:w="1083" w:type="dxa"/>
-          </w:tcPr>
-          <w:p/>
-        </w:tc>
-      </w:tr>
-      <w:tr>
-        <w:tc>
-          <w:tcPr>
-            <w:tcW w:w="2547" w:type="dxa"/>
-          </w:tcPr>
-          <w:p>
-            <w:proofErr w:type="spellStart"/>
-            <w:r>
-              <w:t>V_Surname</w:t>
-            </w:r>
-            <w:proofErr w:type="spellEnd"/>
-          </w:p>
-        </w:tc>
-        <w:tc>
-          <w:tcPr>
-            <w:tcW w:w="2126" w:type="dxa"/>
-          </w:tcPr>
-          <w:p>
-            <w:proofErr w:type="gramStart"/>
-            <w:r>
-              <w:t>varchar(</w:t>
-            </w:r>
-            <w:proofErr w:type="gramEnd"/>
-            <w:r>
-              <w:t>40)</w:t>
-            </w:r>
-          </w:p>
-        </w:tc>
-        <w:tc>
-          <w:tcPr>
-            <w:tcW w:w="1701" w:type="dxa"/>
-          </w:tcPr>
-          <w:p/>
-        </w:tc>
-        <w:tc>
-          <w:tcPr>
-            <w:tcW w:w="1559" w:type="dxa"/>
-          </w:tcPr>
-          <w:p/>
-        </w:tc>
-        <w:tc>
-          <w:tcPr>
-            <w:tcW w:w="1083" w:type="dxa"/>
-          </w:tcPr>
-          <w:p/>
-        </w:tc>
-      </w:tr>
-      <w:tr>
-        <w:tc>
-          <w:tcPr>
-            <w:tcW w:w="2547" w:type="dxa"/>
-          </w:tcPr>
-          <w:p>
-            <w:proofErr w:type="spellStart"/>
-            <w:r>
-              <w:t>StreetNo</w:t>
-            </w:r>
-            <w:proofErr w:type="spellEnd"/>
-          </w:p>
-        </w:tc>
-        <w:tc>
-          <w:tcPr>
-            <w:tcW w:w="2126" w:type="dxa"/>
-          </w:tcPr>
-          <w:p>
-            <w:proofErr w:type="gramStart"/>
-            <w:r>
-              <w:t>varchar(</w:t>
-            </w:r>
-            <w:proofErr w:type="gramEnd"/>
-            <w:r>
-              <w:t>10)</w:t>
-            </w:r>
-          </w:p>
-        </w:tc>
-        <w:tc>
-          <w:tcPr>
-            <w:tcW w:w="1701" w:type="dxa"/>
-          </w:tcPr>
-          <w:p/>
-        </w:tc>
-        <w:tc>
-          <w:tcPr>
-            <w:tcW w:w="1559" w:type="dxa"/>
-          </w:tcPr>
-          <w:p/>
-        </w:tc>
-        <w:tc>
-          <w:tcPr>
-            <w:tcW w:w="1083" w:type="dxa"/>
-          </w:tcPr>
-          <w:p/>
-        </w:tc>
-      </w:tr>
-      <w:tr>
-        <w:tc>
-          <w:tcPr>
-            <w:tcW w:w="2547" w:type="dxa"/>
-          </w:tcPr>
-          <w:p>
-            <w:proofErr w:type="spellStart"/>
-            <w:r>
-              <w:t>StreetName</w:t>
-            </w:r>
-            <w:proofErr w:type="spellEnd"/>
-          </w:p>
-        </w:tc>
-        <w:tc>
-          <w:tcPr>
-            <w:tcW w:w="2126" w:type="dxa"/>
-          </w:tcPr>
-          <w:p>
-            <w:proofErr w:type="gramStart"/>
-            <w:r>
-              <w:t>varchar(</w:t>
-            </w:r>
-            <w:proofErr w:type="gramEnd"/>
-            <w:r>
-              <w:t>50)</w:t>
-            </w:r>
-          </w:p>
-        </w:tc>
-        <w:tc>
-          <w:tcPr>
-            <w:tcW w:w="1701" w:type="dxa"/>
-          </w:tcPr>
-          <w:p/>
-        </w:tc>
-        <w:tc>
-          <w:tcPr>
-            <w:tcW w:w="1559" w:type="dxa"/>
-          </w:tcPr>
-          <w:p/>
-        </w:tc>
-        <w:tc>
-          <w:tcPr>
-            <w:tcW w:w="1083" w:type="dxa"/>
-          </w:tcPr>
-          <w:p/>
-        </w:tc>
-      </w:tr>
-      <w:tr>
-        <w:tc>
-          <w:tcPr>
-            <w:tcW w:w="2547" w:type="dxa"/>
-          </w:tcPr>
-          <w:p>
-            <w:r>
-              <w:t>Suburb</w:t>
-            </w:r>
-          </w:p>
-        </w:tc>
-        <w:tc>
-          <w:tcPr>
-            <w:tcW w:w="2126" w:type="dxa"/>
-          </w:tcPr>
-          <w:p>
-            <w:proofErr w:type="gramStart"/>
-            <w:r>
-              <w:t>varchar(</w:t>
-            </w:r>
-            <w:proofErr w:type="gramEnd"/>
-            <w:r>
-              <w:t>50)</w:t>
-            </w:r>
-          </w:p>
-        </w:tc>
-        <w:tc>
-          <w:tcPr>
-            <w:tcW w:w="1701" w:type="dxa"/>
-          </w:tcPr>
-          <w:p/>
-        </w:tc>
-        <w:tc>
-          <w:tcPr>
-            <w:tcW w:w="1559" w:type="dxa"/>
-          </w:tcPr>
-          <w:p/>
-        </w:tc>
-        <w:tc>
-          <w:tcPr>
-            <w:tcW w:w="1083" w:type="dxa"/>
-          </w:tcPr>
-          <w:p/>
-        </w:tc>
-      </w:tr>
-      <w:tr>
-        <w:tc>
-          <w:tcPr>
-            <w:tcW w:w="2547" w:type="dxa"/>
-          </w:tcPr>
-          <w:p>
-            <w:proofErr w:type="spellStart"/>
-            <w:r>
-              <w:t>ContactNo</w:t>
-            </w:r>
-            <w:proofErr w:type="spellEnd"/>
-          </w:p>
-        </w:tc>
-        <w:tc>
-          <w:tcPr>
-            <w:tcW w:w="2126" w:type="dxa"/>
-          </w:tcPr>
-          <w:p>
-            <w:proofErr w:type="gramStart"/>
-            <w:r>
-              <w:t>varchar(</w:t>
-            </w:r>
-            <w:proofErr w:type="gramEnd"/>
-            <w:r>
-              <w:t>35)</w:t>
+              <w:t>200</w:t>
+            </w:r>
+            <w:r>
+              <w:t>)</w:t>
             </w:r>
           </w:p>
         </w:tc>
@@ -3750,20 +3944,14 @@
         </w:tc>
       </w:tr>
     </w:tbl>
-    <w:p/>
     <w:p>
       <w:pPr>
         <w:pStyle w:val="Heading3"/>
       </w:pPr>
-      <w:bookmarkStart w:id="17" w:name="_Toc23755376"/>
-      <w:r>
-        <w:t>SPECIAL</w:t>
-      </w:r>
-      <w:r>
-        <w:t>I</w:t>
-      </w:r>
-      <w:r>
-        <w:t>TY</w:t>
+      <w:bookmarkStart w:id="17" w:name="_Toc23755377"/>
+      <w:bookmarkStart w:id="18" w:name="_GoBack"/>
+      <w:r>
+        <w:t>SITE</w:t>
       </w:r>
       <w:bookmarkEnd w:id="17"/>
     </w:p>
@@ -3786,183 +3974,7 @@
             <w:tcW w:w="2547" w:type="dxa"/>
             <w:shd w:val="clear" w:color="auto" w:fill="E7E6E6" w:themeFill="background2"/>
           </w:tcPr>
-          <w:p>
-            <w:r>
-              <w:t>Column</w:t>
-            </w:r>
-          </w:p>
-        </w:tc>
-        <w:tc>
-          <w:tcPr>
-            <w:tcW w:w="2126" w:type="dxa"/>
-            <w:shd w:val="clear" w:color="auto" w:fill="E7E6E6" w:themeFill="background2"/>
-          </w:tcPr>
-          <w:p>
-            <w:r>
-              <w:t>Data Type</w:t>
-            </w:r>
-          </w:p>
-        </w:tc>
-        <w:tc>
-          <w:tcPr>
-            <w:tcW w:w="1701" w:type="dxa"/>
-            <w:shd w:val="clear" w:color="auto" w:fill="E7E6E6" w:themeFill="background2"/>
-          </w:tcPr>
-          <w:p>
-            <w:r>
-              <w:t>References</w:t>
-            </w:r>
-          </w:p>
-        </w:tc>
-        <w:tc>
-          <w:tcPr>
-            <w:tcW w:w="1559" w:type="dxa"/>
-            <w:shd w:val="clear" w:color="auto" w:fill="E7E6E6" w:themeFill="background2"/>
-          </w:tcPr>
-          <w:p>
-            <w:r>
-              <w:t>Default</w:t>
-            </w:r>
-          </w:p>
-        </w:tc>
-        <w:tc>
-          <w:tcPr>
-            <w:tcW w:w="1083" w:type="dxa"/>
-            <w:shd w:val="clear" w:color="auto" w:fill="E7E6E6" w:themeFill="background2"/>
-          </w:tcPr>
-          <w:p>
-            <w:r>
-              <w:t>Not Null</w:t>
-            </w:r>
-          </w:p>
-        </w:tc>
-      </w:tr>
-      <w:tr>
-        <w:tc>
-          <w:tcPr>
-            <w:tcW w:w="2547" w:type="dxa"/>
-          </w:tcPr>
-          <w:p>
-            <w:r>
-              <w:t>SP</w:t>
-            </w:r>
-            <w:r>
-              <w:t>#</w:t>
-            </w:r>
-          </w:p>
-        </w:tc>
-        <w:tc>
-          <w:tcPr>
-            <w:tcW w:w="2126" w:type="dxa"/>
-          </w:tcPr>
-          <w:p>
-            <w:r>
-              <w:t>int</w:t>
-            </w:r>
-          </w:p>
-        </w:tc>
-        <w:tc>
-          <w:tcPr>
-            <w:tcW w:w="1701" w:type="dxa"/>
-          </w:tcPr>
-          <w:p/>
-        </w:tc>
-        <w:tc>
-          <w:tcPr>
-            <w:tcW w:w="1559" w:type="dxa"/>
-          </w:tcPr>
-          <w:p>
-            <w:r>
-              <w:t>identity</w:t>
-            </w:r>
-          </w:p>
-        </w:tc>
-        <w:tc>
-          <w:tcPr>
-            <w:tcW w:w="1083" w:type="dxa"/>
-          </w:tcPr>
-          <w:p/>
-        </w:tc>
-      </w:tr>
-      <w:tr>
-        <w:tc>
-          <w:tcPr>
-            <w:tcW w:w="2547" w:type="dxa"/>
-          </w:tcPr>
-          <w:p>
-            <w:r>
-              <w:t>Description</w:t>
-            </w:r>
-          </w:p>
-        </w:tc>
-        <w:tc>
-          <w:tcPr>
-            <w:tcW w:w="2126" w:type="dxa"/>
-          </w:tcPr>
-          <w:p>
-            <w:proofErr w:type="gramStart"/>
-            <w:r>
-              <w:t>varchar(</w:t>
-            </w:r>
-            <w:proofErr w:type="gramEnd"/>
-            <w:r>
-              <w:t>200</w:t>
-            </w:r>
-            <w:r>
-              <w:t>)</w:t>
-            </w:r>
-          </w:p>
-        </w:tc>
-        <w:tc>
-          <w:tcPr>
-            <w:tcW w:w="1701" w:type="dxa"/>
-          </w:tcPr>
-          <w:p/>
-        </w:tc>
-        <w:tc>
-          <w:tcPr>
-            <w:tcW w:w="1559" w:type="dxa"/>
-          </w:tcPr>
-          <w:p/>
-        </w:tc>
-        <w:tc>
-          <w:tcPr>
-            <w:tcW w:w="1083" w:type="dxa"/>
-          </w:tcPr>
-          <w:p/>
-        </w:tc>
-      </w:tr>
-    </w:tbl>
-    <w:p>
-      <w:pPr>
-        <w:pStyle w:val="Heading3"/>
-      </w:pPr>
-      <w:bookmarkStart w:id="18" w:name="_Toc23755377"/>
-      <w:r>
-        <w:lastRenderedPageBreak/>
-        <w:t>SITE</w:t>
-      </w:r>
-      <w:bookmarkEnd w:id="18"/>
-    </w:p>
-    <w:tbl>
-      <w:tblPr>
-        <w:tblStyle w:val="TableGrid"/>
-        <w:tblW w:w="0" w:type="auto"/>
-        <w:tblLook w:val="04A0" w:firstRow="1" w:lastRow="0" w:firstColumn="1" w:lastColumn="0" w:noHBand="0" w:noVBand="1"/>
-      </w:tblPr>
-      <w:tblGrid>
-        <w:gridCol w:w="2547"/>
-        <w:gridCol w:w="2126"/>
-        <w:gridCol w:w="1701"/>
-        <w:gridCol w:w="1559"/>
-        <w:gridCol w:w="1083"/>
-      </w:tblGrid>
-      <w:tr>
-        <w:tc>
-          <w:tcPr>
-            <w:tcW w:w="2547" w:type="dxa"/>
-            <w:shd w:val="clear" w:color="auto" w:fill="E7E6E6" w:themeFill="background2"/>
-          </w:tcPr>
+          <w:bookmarkEnd w:id="18"/>
           <w:p>
             <w:r>
               <w:t>Column</w:t>
@@ -5622,7 +5634,6 @@
       </w:pPr>
       <w:bookmarkStart w:id="24" w:name="_Toc23755383"/>
       <w:r>
-        <w:lastRenderedPageBreak/>
         <w:t>TREATMENT</w:t>
       </w:r>
       <w:bookmarkEnd w:id="24"/>
@@ -6895,7 +6906,7 @@
     <w:charset w:val="00"/>
     <w:family w:val="swiss"/>
     <w:pitch w:val="variable"/>
-    <w:sig w:usb0="E4002EFF" w:usb1="C000247B" w:usb2="00000009" w:usb3="00000000" w:csb0="000001FF" w:csb1="00000000"/>
+    <w:sig w:usb0="E0002AFF" w:usb1="C000247B" w:usb2="00000009" w:usb3="00000000" w:csb0="000001FF" w:csb1="00000000"/>
   </w:font>
   <w:font w:name="Times New Roman">
     <w:panose1 w:val="02020603050405020304"/>
@@ -6909,7 +6920,7 @@
     <w:charset w:val="00"/>
     <w:family w:val="swiss"/>
     <w:pitch w:val="variable"/>
-    <w:sig w:usb0="E4002EFF" w:usb1="C000247B" w:usb2="00000009" w:usb3="00000000" w:csb0="000001FF" w:csb1="00000000"/>
+    <w:sig w:usb0="E0002AFF" w:usb1="C000247B" w:usb2="00000009" w:usb3="00000000" w:csb0="000001FF" w:csb1="00000000"/>
   </w:font>
   <w:font w:name="Segoe UI">
     <w:panose1 w:val="020B0502040204020203"/>
@@ -6937,6 +6948,7 @@
   </w:compat>
   <w:rsids>
     <w:rsidRoot w:val="00B40126"/>
+    <w:rsid w:val="002C3AEF"/>
     <w:rsid w:val="003D70D7"/>
     <w:rsid w:val="00B40126"/>
     <w:rsid w:val="00CD5244"/>
@@ -7725,7 +7737,7 @@
 </file>
 
 <file path=customXml/itemProps2.xml><?xml version="1.0" encoding="utf-8"?>
-<ds:datastoreItem xmlns:ds="http://schemas.openxmlformats.org/officeDocument/2006/customXml" ds:itemID="{37A2299E-0941-4C68-BEA2-BA0C7C6D732E}">
+<ds:datastoreItem xmlns:ds="http://schemas.openxmlformats.org/officeDocument/2006/customXml" ds:itemID="{3C99C2AF-A510-4BC1-9F31-5EF3E92C73A8}">
   <ds:schemaRefs>
     <ds:schemaRef ds:uri="http://schemas.openxmlformats.org/officeDocument/2006/bibliography"/>
   </ds:schemaRefs>

--- a/A2.docx
+++ b/A2.docx
@@ -104,7 +104,6 @@
             <w:placeholder>
               <w:docPart w:val="24CCA770EA494E5AB822861D7C964D1A"/>
             </w:placeholder>
-            <w:showingPlcHdr/>
             <w:dataBinding w:prefixMappings="xmlns:ns0='http://purl.org/dc/elements/1.1/' xmlns:ns1='http://schemas.openxmlformats.org/package/2006/metadata/core-properties' " w:xpath="/ns1:coreProperties[1]/ns0:title[1]" w:storeItemID="{6C3C8BC8-F283-45AE-878A-BAB7291924A1}"/>
             <w:text/>
           </w:sdtPr>
@@ -137,10 +136,10 @@
                   <w:rFonts w:asciiTheme="majorHAnsi" w:eastAsiaTheme="majorEastAsia" w:hAnsiTheme="majorHAnsi" w:cstheme="majorBidi"/>
                   <w:caps/>
                   <w:color w:val="4472C4" w:themeColor="accent1"/>
-                  <w:sz w:val="80"/>
-                  <w:szCs w:val="80"/>
+                  <w:sz w:val="72"/>
+                  <w:szCs w:val="72"/>
                 </w:rPr>
-                <w:t>[Document title]</w:t>
+                <w:t>WACS database physical design</w:t>
               </w:r>
             </w:p>
           </w:sdtContent>
@@ -161,6 +160,7 @@
             <w:dataBinding w:prefixMappings="xmlns:ns0='http://purl.org/dc/elements/1.1/' xmlns:ns1='http://schemas.openxmlformats.org/package/2006/metadata/core-properties' " w:xpath="/ns1:coreProperties[1]/ns0:subject[1]" w:storeItemID="{6C3C8BC8-F283-45AE-878A-BAB7291924A1}"/>
             <w:text/>
           </w:sdtPr>
+          <w:sdtEndPr/>
           <w:sdtContent>
             <w:p>
               <w:pPr>
@@ -275,6 +275,7 @@
                                     <w:calendar w:val="gregorian"/>
                                   </w:date>
                                 </w:sdtPr>
+                                <w:sdtEndPr/>
                                 <w:sdtContent>
                                   <w:p>
                                     <w:pPr>
@@ -320,6 +321,7 @@
                                     <w:dataBinding w:prefixMappings="xmlns:ns0='http://schemas.openxmlformats.org/officeDocument/2006/extended-properties' " w:xpath="/ns0:Properties[1]/ns0:Company[1]" w:storeItemID="{6668398D-A668-4E3E-A5EB-62B293D839F1}"/>
                                     <w:text/>
                                   </w:sdtPr>
+                                  <w:sdtEndPr/>
                                   <w:sdtContent>
                                     <w:r>
                                       <w:rPr>
@@ -350,6 +352,7 @@
                                     <w:dataBinding w:prefixMappings="xmlns:ns0='http://schemas.microsoft.com/office/2006/coverPageProps' " w:xpath="/ns0:CoverPageProperties[1]/ns0:CompanyAddress[1]" w:storeItemID="{55AF091B-3C7A-41E3-B477-F2FDAA23CFDA}"/>
                                     <w:text/>
                                   </w:sdtPr>
+                                  <w:sdtEndPr/>
                                   <w:sdtContent>
                                     <w:r>
                                       <w:rPr>
@@ -408,6 +411,7 @@
                               <w:calendar w:val="gregorian"/>
                             </w:date>
                           </w:sdtPr>
+                          <w:sdtEndPr/>
                           <w:sdtContent>
                             <w:p>
                               <w:pPr>
@@ -453,6 +457,7 @@
                               <w:dataBinding w:prefixMappings="xmlns:ns0='http://schemas.openxmlformats.org/officeDocument/2006/extended-properties' " w:xpath="/ns0:Properties[1]/ns0:Company[1]" w:storeItemID="{6668398D-A668-4E3E-A5EB-62B293D839F1}"/>
                               <w:text/>
                             </w:sdtPr>
+                            <w:sdtEndPr/>
                             <w:sdtContent>
                               <w:r>
                                 <w:rPr>
@@ -483,6 +488,7 @@
                               <w:dataBinding w:prefixMappings="xmlns:ns0='http://schemas.microsoft.com/office/2006/coverPageProps' " w:xpath="/ns0:CoverPageProperties[1]/ns0:CompanyAddress[1]" w:storeItemID="{55AF091B-3C7A-41E3-B477-F2FDAA23CFDA}"/>
                               <w:text/>
                             </w:sdtPr>
+                            <w:sdtEndPr/>
                             <w:sdtContent>
                               <w:r>
                                 <w:rPr>
@@ -615,7 +621,7 @@
           <w:r>
             <w:fldChar w:fldCharType="separate"/>
           </w:r>
-          <w:hyperlink w:anchor="_Toc23847013" w:history="1">
+          <w:hyperlink w:anchor="_Toc23934303" w:history="1">
             <w:r>
               <w:rPr>
                 <w:rStyle w:val="Hyperlink"/>
@@ -642,7 +648,7 @@
                 <w:noProof/>
                 <w:webHidden/>
               </w:rPr>
-              <w:instrText xml:space="preserve"> PAGEREF _Toc23847013 \h </w:instrText>
+              <w:instrText xml:space="preserve"> PAGEREF _Toc23934303 \h </w:instrText>
             </w:r>
             <w:r>
               <w:rPr>
@@ -685,7 +691,7 @@
               <w:lang w:eastAsia="en-NZ"/>
             </w:rPr>
           </w:pPr>
-          <w:hyperlink w:anchor="_Toc23847014" w:history="1">
+          <w:hyperlink w:anchor="_Toc23934304" w:history="1">
             <w:r>
               <w:rPr>
                 <w:rStyle w:val="Hyperlink"/>
@@ -712,7 +718,7 @@
                 <w:noProof/>
                 <w:webHidden/>
               </w:rPr>
-              <w:instrText xml:space="preserve"> PAGEREF _Toc23847014 \h </w:instrText>
+              <w:instrText xml:space="preserve"> PAGEREF _Toc23934304 \h </w:instrText>
             </w:r>
             <w:r>
               <w:rPr>
@@ -755,7 +761,7 @@
               <w:lang w:eastAsia="en-NZ"/>
             </w:rPr>
           </w:pPr>
-          <w:hyperlink w:anchor="_Toc23847015" w:history="1">
+          <w:hyperlink w:anchor="_Toc23934305" w:history="1">
             <w:r>
               <w:rPr>
                 <w:rStyle w:val="Hyperlink"/>
@@ -782,7 +788,7 @@
                 <w:noProof/>
                 <w:webHidden/>
               </w:rPr>
-              <w:instrText xml:space="preserve"> PAGEREF _Toc23847015 \h </w:instrText>
+              <w:instrText xml:space="preserve"> PAGEREF _Toc23934305 \h </w:instrText>
             </w:r>
             <w:r>
               <w:rPr>
@@ -825,7 +831,7 @@
               <w:lang w:eastAsia="en-NZ"/>
             </w:rPr>
           </w:pPr>
-          <w:hyperlink w:anchor="_Toc23847016" w:history="1">
+          <w:hyperlink w:anchor="_Toc23934306" w:history="1">
             <w:r>
               <w:rPr>
                 <w:rStyle w:val="Hyperlink"/>
@@ -852,7 +858,7 @@
                 <w:noProof/>
                 <w:webHidden/>
               </w:rPr>
-              <w:instrText xml:space="preserve"> PAGEREF _Toc23847016 \h </w:instrText>
+              <w:instrText xml:space="preserve"> PAGEREF _Toc23934306 \h </w:instrText>
             </w:r>
             <w:r>
               <w:rPr>
@@ -895,7 +901,7 @@
               <w:lang w:eastAsia="en-NZ"/>
             </w:rPr>
           </w:pPr>
-          <w:hyperlink w:anchor="_Toc23847017" w:history="1">
+          <w:hyperlink w:anchor="_Toc23934307" w:history="1">
             <w:r>
               <w:rPr>
                 <w:rStyle w:val="Hyperlink"/>
@@ -922,7 +928,7 @@
                 <w:noProof/>
                 <w:webHidden/>
               </w:rPr>
-              <w:instrText xml:space="preserve"> PAGEREF _Toc23847017 \h </w:instrText>
+              <w:instrText xml:space="preserve"> PAGEREF _Toc23934307 \h </w:instrText>
             </w:r>
             <w:r>
               <w:rPr>
@@ -965,7 +971,7 @@
               <w:lang w:eastAsia="en-NZ"/>
             </w:rPr>
           </w:pPr>
-          <w:hyperlink w:anchor="_Toc23847018" w:history="1">
+          <w:hyperlink w:anchor="_Toc23934308" w:history="1">
             <w:r>
               <w:rPr>
                 <w:rStyle w:val="Hyperlink"/>
@@ -992,7 +998,7 @@
                 <w:noProof/>
                 <w:webHidden/>
               </w:rPr>
-              <w:instrText xml:space="preserve"> PAGEREF _Toc23847018 \h </w:instrText>
+              <w:instrText xml:space="preserve"> PAGEREF _Toc23934308 \h </w:instrText>
             </w:r>
             <w:r>
               <w:rPr>
@@ -1035,7 +1041,7 @@
               <w:lang w:eastAsia="en-NZ"/>
             </w:rPr>
           </w:pPr>
-          <w:hyperlink w:anchor="_Toc23847019" w:history="1">
+          <w:hyperlink w:anchor="_Toc23934309" w:history="1">
             <w:r>
               <w:rPr>
                 <w:rStyle w:val="Hyperlink"/>
@@ -1062,7 +1068,7 @@
                 <w:noProof/>
                 <w:webHidden/>
               </w:rPr>
-              <w:instrText xml:space="preserve"> PAGEREF _Toc23847019 \h </w:instrText>
+              <w:instrText xml:space="preserve"> PAGEREF _Toc23934309 \h </w:instrText>
             </w:r>
             <w:r>
               <w:rPr>
@@ -1105,7 +1111,7 @@
               <w:lang w:eastAsia="en-NZ"/>
             </w:rPr>
           </w:pPr>
-          <w:hyperlink w:anchor="_Toc23847020" w:history="1">
+          <w:hyperlink w:anchor="_Toc23934310" w:history="1">
             <w:r>
               <w:rPr>
                 <w:rStyle w:val="Hyperlink"/>
@@ -1132,7 +1138,7 @@
                 <w:noProof/>
                 <w:webHidden/>
               </w:rPr>
-              <w:instrText xml:space="preserve"> PAGEREF _Toc23847020 \h </w:instrText>
+              <w:instrText xml:space="preserve"> PAGEREF _Toc23934310 \h </w:instrText>
             </w:r>
             <w:r>
               <w:rPr>
@@ -1175,7 +1181,7 @@
               <w:lang w:eastAsia="en-NZ"/>
             </w:rPr>
           </w:pPr>
-          <w:hyperlink w:anchor="_Toc23847021" w:history="1">
+          <w:hyperlink w:anchor="_Toc23934311" w:history="1">
             <w:r>
               <w:rPr>
                 <w:rStyle w:val="Hyperlink"/>
@@ -1202,7 +1208,7 @@
                 <w:noProof/>
                 <w:webHidden/>
               </w:rPr>
-              <w:instrText xml:space="preserve"> PAGEREF _Toc23847021 \h </w:instrText>
+              <w:instrText xml:space="preserve"> PAGEREF _Toc23934311 \h </w:instrText>
             </w:r>
             <w:r>
               <w:rPr>
@@ -1245,7 +1251,7 @@
               <w:lang w:eastAsia="en-NZ"/>
             </w:rPr>
           </w:pPr>
-          <w:hyperlink w:anchor="_Toc23847022" w:history="1">
+          <w:hyperlink w:anchor="_Toc23934312" w:history="1">
             <w:r>
               <w:rPr>
                 <w:rStyle w:val="Hyperlink"/>
@@ -1272,7 +1278,7 @@
                 <w:noProof/>
                 <w:webHidden/>
               </w:rPr>
-              <w:instrText xml:space="preserve"> PAGEREF _Toc23847022 \h </w:instrText>
+              <w:instrText xml:space="preserve"> PAGEREF _Toc23934312 \h </w:instrText>
             </w:r>
             <w:r>
               <w:rPr>
@@ -1292,7 +1298,7 @@
                 <w:noProof/>
                 <w:webHidden/>
               </w:rPr>
-              <w:t>14</w:t>
+              <w:t>15</w:t>
             </w:r>
             <w:r>
               <w:rPr>
@@ -1315,13 +1321,13 @@
               <w:lang w:eastAsia="en-NZ"/>
             </w:rPr>
           </w:pPr>
-          <w:hyperlink w:anchor="_Toc23847023" w:history="1">
+          <w:hyperlink w:anchor="_Toc23934313" w:history="1">
             <w:r>
               <w:rPr>
                 <w:rStyle w:val="Hyperlink"/>
                 <w:noProof/>
               </w:rPr>
-              <w:t>List of Clients</w:t>
+              <w:t>List of Clients, Animals and Treatments</w:t>
             </w:r>
             <w:r>
               <w:rPr>
@@ -1342,7 +1348,7 @@
                 <w:noProof/>
                 <w:webHidden/>
               </w:rPr>
-              <w:instrText xml:space="preserve"> PAGEREF _Toc23847023 \h </w:instrText>
+              <w:instrText xml:space="preserve"> PAGEREF _Toc23934313 \h </w:instrText>
             </w:r>
             <w:r>
               <w:rPr>
@@ -1362,7 +1368,7 @@
                 <w:noProof/>
                 <w:webHidden/>
               </w:rPr>
-              <w:t>14</w:t>
+              <w:t>15</w:t>
             </w:r>
             <w:r>
               <w:rPr>
@@ -1385,7 +1391,7 @@
               <w:lang w:eastAsia="en-NZ"/>
             </w:rPr>
           </w:pPr>
-          <w:hyperlink w:anchor="_Toc23847024" w:history="1">
+          <w:hyperlink w:anchor="_Toc23934314" w:history="1">
             <w:r>
               <w:rPr>
                 <w:rStyle w:val="Hyperlink"/>
@@ -1412,7 +1418,7 @@
                 <w:noProof/>
                 <w:webHidden/>
               </w:rPr>
-              <w:instrText xml:space="preserve"> PAGEREF _Toc23847024 \h </w:instrText>
+              <w:instrText xml:space="preserve"> PAGEREF _Toc23934314 \h </w:instrText>
             </w:r>
             <w:r>
               <w:rPr>
@@ -1455,7 +1461,7 @@
               <w:lang w:eastAsia="en-NZ"/>
             </w:rPr>
           </w:pPr>
-          <w:hyperlink w:anchor="_Toc23847025" w:history="1">
+          <w:hyperlink w:anchor="_Toc23934315" w:history="1">
             <w:r>
               <w:rPr>
                 <w:rStyle w:val="Hyperlink"/>
@@ -1482,7 +1488,7 @@
                 <w:noProof/>
                 <w:webHidden/>
               </w:rPr>
-              <w:instrText xml:space="preserve"> PAGEREF _Toc23847025 \h </w:instrText>
+              <w:instrText xml:space="preserve"> PAGEREF _Toc23934315 \h </w:instrText>
             </w:r>
             <w:r>
               <w:rPr>
@@ -1525,7 +1531,7 @@
               <w:lang w:eastAsia="en-NZ"/>
             </w:rPr>
           </w:pPr>
-          <w:hyperlink w:anchor="_Toc23847026" w:history="1">
+          <w:hyperlink w:anchor="_Toc23934316" w:history="1">
             <w:r>
               <w:rPr>
                 <w:rStyle w:val="Hyperlink"/>
@@ -1552,7 +1558,7 @@
                 <w:noProof/>
                 <w:webHidden/>
               </w:rPr>
-              <w:instrText xml:space="preserve"> PAGEREF _Toc23847026 \h </w:instrText>
+              <w:instrText xml:space="preserve"> PAGEREF _Toc23934316 \h </w:instrText>
             </w:r>
             <w:r>
               <w:rPr>
@@ -1595,7 +1601,7 @@
               <w:lang w:eastAsia="en-NZ"/>
             </w:rPr>
           </w:pPr>
-          <w:hyperlink w:anchor="_Toc23847027" w:history="1">
+          <w:hyperlink w:anchor="_Toc23934317" w:history="1">
             <w:r>
               <w:rPr>
                 <w:rStyle w:val="Hyperlink"/>
@@ -1622,217 +1628,7 @@
                 <w:noProof/>
                 <w:webHidden/>
               </w:rPr>
-              <w:instrText xml:space="preserve"> PAGEREF _Toc23847027 \h </w:instrText>
-            </w:r>
-            <w:r>
-              <w:rPr>
-                <w:noProof/>
-                <w:webHidden/>
-              </w:rPr>
-            </w:r>
-            <w:r>
-              <w:rPr>
-                <w:noProof/>
-                <w:webHidden/>
-              </w:rPr>
-              <w:fldChar w:fldCharType="separate"/>
-            </w:r>
-            <w:r>
-              <w:rPr>
-                <w:noProof/>
-                <w:webHidden/>
-              </w:rPr>
-              <w:t>15</w:t>
-            </w:r>
-            <w:r>
-              <w:rPr>
-                <w:noProof/>
-                <w:webHidden/>
-              </w:rPr>
-              <w:fldChar w:fldCharType="end"/>
-            </w:r>
-          </w:hyperlink>
-        </w:p>
-        <w:p>
-          <w:pPr>
-            <w:pStyle w:val="TOC3"/>
-            <w:tabs>
-              <w:tab w:val="right" w:leader="dot" w:pos="9016"/>
-            </w:tabs>
-            <w:rPr>
-              <w:rFonts w:eastAsiaTheme="minorEastAsia"/>
-              <w:noProof/>
-              <w:lang w:eastAsia="en-NZ"/>
-            </w:rPr>
-          </w:pPr>
-          <w:hyperlink w:anchor="_Toc23847028" w:history="1">
-            <w:r>
-              <w:rPr>
-                <w:rStyle w:val="Hyperlink"/>
-                <w:noProof/>
-              </w:rPr>
-              <w:t>TIMESLOT</w:t>
-            </w:r>
-            <w:r>
-              <w:rPr>
-                <w:noProof/>
-                <w:webHidden/>
-              </w:rPr>
-              <w:tab/>
-            </w:r>
-            <w:r>
-              <w:rPr>
-                <w:noProof/>
-                <w:webHidden/>
-              </w:rPr>
-              <w:fldChar w:fldCharType="begin"/>
-            </w:r>
-            <w:r>
-              <w:rPr>
-                <w:noProof/>
-                <w:webHidden/>
-              </w:rPr>
-              <w:instrText xml:space="preserve"> PAGEREF _Toc23847028 \h </w:instrText>
-            </w:r>
-            <w:r>
-              <w:rPr>
-                <w:noProof/>
-                <w:webHidden/>
-              </w:rPr>
-            </w:r>
-            <w:r>
-              <w:rPr>
-                <w:noProof/>
-                <w:webHidden/>
-              </w:rPr>
-              <w:fldChar w:fldCharType="separate"/>
-            </w:r>
-            <w:r>
-              <w:rPr>
-                <w:noProof/>
-                <w:webHidden/>
-              </w:rPr>
-              <w:t>15</w:t>
-            </w:r>
-            <w:r>
-              <w:rPr>
-                <w:noProof/>
-                <w:webHidden/>
-              </w:rPr>
-              <w:fldChar w:fldCharType="end"/>
-            </w:r>
-          </w:hyperlink>
-        </w:p>
-        <w:p>
-          <w:pPr>
-            <w:pStyle w:val="TOC3"/>
-            <w:tabs>
-              <w:tab w:val="right" w:leader="dot" w:pos="9016"/>
-            </w:tabs>
-            <w:rPr>
-              <w:rFonts w:eastAsiaTheme="minorEastAsia"/>
-              <w:noProof/>
-              <w:lang w:eastAsia="en-NZ"/>
-            </w:rPr>
-          </w:pPr>
-          <w:hyperlink w:anchor="_Toc23847029" w:history="1">
-            <w:r>
-              <w:rPr>
-                <w:rStyle w:val="Hyperlink"/>
-                <w:noProof/>
-              </w:rPr>
-              <w:t>VET</w:t>
-            </w:r>
-            <w:r>
-              <w:rPr>
-                <w:noProof/>
-                <w:webHidden/>
-              </w:rPr>
-              <w:tab/>
-            </w:r>
-            <w:r>
-              <w:rPr>
-                <w:noProof/>
-                <w:webHidden/>
-              </w:rPr>
-              <w:fldChar w:fldCharType="begin"/>
-            </w:r>
-            <w:r>
-              <w:rPr>
-                <w:noProof/>
-                <w:webHidden/>
-              </w:rPr>
-              <w:instrText xml:space="preserve"> PAGEREF _Toc23847029 \h </w:instrText>
-            </w:r>
-            <w:r>
-              <w:rPr>
-                <w:noProof/>
-                <w:webHidden/>
-              </w:rPr>
-            </w:r>
-            <w:r>
-              <w:rPr>
-                <w:noProof/>
-                <w:webHidden/>
-              </w:rPr>
-              <w:fldChar w:fldCharType="separate"/>
-            </w:r>
-            <w:r>
-              <w:rPr>
-                <w:noProof/>
-                <w:webHidden/>
-              </w:rPr>
-              <w:t>15</w:t>
-            </w:r>
-            <w:r>
-              <w:rPr>
-                <w:noProof/>
-                <w:webHidden/>
-              </w:rPr>
-              <w:fldChar w:fldCharType="end"/>
-            </w:r>
-          </w:hyperlink>
-        </w:p>
-        <w:p>
-          <w:pPr>
-            <w:pStyle w:val="TOC3"/>
-            <w:tabs>
-              <w:tab w:val="right" w:leader="dot" w:pos="9016"/>
-            </w:tabs>
-            <w:rPr>
-              <w:rFonts w:eastAsiaTheme="minorEastAsia"/>
-              <w:noProof/>
-              <w:lang w:eastAsia="en-NZ"/>
-            </w:rPr>
-          </w:pPr>
-          <w:hyperlink w:anchor="_Toc23847030" w:history="1">
-            <w:r>
-              <w:rPr>
-                <w:rStyle w:val="Hyperlink"/>
-                <w:noProof/>
-              </w:rPr>
-              <w:t>SPECIALITY</w:t>
-            </w:r>
-            <w:r>
-              <w:rPr>
-                <w:noProof/>
-                <w:webHidden/>
-              </w:rPr>
-              <w:tab/>
-            </w:r>
-            <w:r>
-              <w:rPr>
-                <w:noProof/>
-                <w:webHidden/>
-              </w:rPr>
-              <w:fldChar w:fldCharType="begin"/>
-            </w:r>
-            <w:r>
-              <w:rPr>
-                <w:noProof/>
-                <w:webHidden/>
-              </w:rPr>
-              <w:instrText xml:space="preserve"> PAGEREF _Toc23847030 \h </w:instrText>
+              <w:instrText xml:space="preserve"> PAGEREF _Toc23934317 \h </w:instrText>
             </w:r>
             <w:r>
               <w:rPr>
@@ -1875,13 +1671,13 @@
               <w:lang w:eastAsia="en-NZ"/>
             </w:rPr>
           </w:pPr>
-          <w:hyperlink w:anchor="_Toc23847031" w:history="1">
+          <w:hyperlink w:anchor="_Toc23934318" w:history="1">
             <w:r>
               <w:rPr>
                 <w:rStyle w:val="Hyperlink"/>
                 <w:noProof/>
               </w:rPr>
-              <w:t>SITE</w:t>
+              <w:t>TIMESLOT</w:t>
             </w:r>
             <w:r>
               <w:rPr>
@@ -1902,7 +1698,7 @@
                 <w:noProof/>
                 <w:webHidden/>
               </w:rPr>
-              <w:instrText xml:space="preserve"> PAGEREF _Toc23847031 \h </w:instrText>
+              <w:instrText xml:space="preserve"> PAGEREF _Toc23934318 \h </w:instrText>
             </w:r>
             <w:r>
               <w:rPr>
@@ -1945,13 +1741,13 @@
               <w:lang w:eastAsia="en-NZ"/>
             </w:rPr>
           </w:pPr>
-          <w:hyperlink w:anchor="_Toc23847032" w:history="1">
+          <w:hyperlink w:anchor="_Toc23934319" w:history="1">
             <w:r>
               <w:rPr>
                 <w:rStyle w:val="Hyperlink"/>
                 <w:noProof/>
               </w:rPr>
-              <w:t>VS</w:t>
+              <w:t>VET</w:t>
             </w:r>
             <w:r>
               <w:rPr>
@@ -1972,7 +1768,7 @@
                 <w:noProof/>
                 <w:webHidden/>
               </w:rPr>
-              <w:instrText xml:space="preserve"> PAGEREF _Toc23847032 \h </w:instrText>
+              <w:instrText xml:space="preserve"> PAGEREF _Toc23934319 \h </w:instrText>
             </w:r>
             <w:r>
               <w:rPr>
@@ -2015,13 +1811,13 @@
               <w:lang w:eastAsia="en-NZ"/>
             </w:rPr>
           </w:pPr>
-          <w:hyperlink w:anchor="_Toc23847033" w:history="1">
+          <w:hyperlink w:anchor="_Toc23934320" w:history="1">
             <w:r>
               <w:rPr>
                 <w:rStyle w:val="Hyperlink"/>
                 <w:noProof/>
               </w:rPr>
-              <w:t>CLIENT</w:t>
+              <w:t>SPECIALITY</w:t>
             </w:r>
             <w:r>
               <w:rPr>
@@ -2042,7 +1838,7 @@
                 <w:noProof/>
                 <w:webHidden/>
               </w:rPr>
-              <w:instrText xml:space="preserve"> PAGEREF _Toc23847033 \h </w:instrText>
+              <w:instrText xml:space="preserve"> PAGEREF _Toc23934320 \h </w:instrText>
             </w:r>
             <w:r>
               <w:rPr>
@@ -2085,13 +1881,13 @@
               <w:lang w:eastAsia="en-NZ"/>
             </w:rPr>
           </w:pPr>
-          <w:hyperlink w:anchor="_Toc23847034" w:history="1">
+          <w:hyperlink w:anchor="_Toc23934321" w:history="1">
             <w:r>
               <w:rPr>
                 <w:rStyle w:val="Hyperlink"/>
                 <w:noProof/>
               </w:rPr>
-              <w:t>ANIMAL</w:t>
+              <w:t>SITE</w:t>
             </w:r>
             <w:r>
               <w:rPr>
@@ -2112,7 +1908,7 @@
                 <w:noProof/>
                 <w:webHidden/>
               </w:rPr>
-              <w:instrText xml:space="preserve"> PAGEREF _Toc23847034 \h </w:instrText>
+              <w:instrText xml:space="preserve"> PAGEREF _Toc23934321 \h </w:instrText>
             </w:r>
             <w:r>
               <w:rPr>
@@ -2155,13 +1951,13 @@
               <w:lang w:eastAsia="en-NZ"/>
             </w:rPr>
           </w:pPr>
-          <w:hyperlink w:anchor="_Toc23847035" w:history="1">
+          <w:hyperlink w:anchor="_Toc23934322" w:history="1">
             <w:r>
               <w:rPr>
                 <w:rStyle w:val="Hyperlink"/>
                 <w:noProof/>
               </w:rPr>
-              <w:t>SCHEDULE</w:t>
+              <w:t>VS</w:t>
             </w:r>
             <w:r>
               <w:rPr>
@@ -2182,7 +1978,7 @@
                 <w:noProof/>
                 <w:webHidden/>
               </w:rPr>
-              <w:instrText xml:space="preserve"> PAGEREF _Toc23847035 \h </w:instrText>
+              <w:instrText xml:space="preserve"> PAGEREF _Toc23934322 \h </w:instrText>
             </w:r>
             <w:r>
               <w:rPr>
@@ -2225,13 +2021,13 @@
               <w:lang w:eastAsia="en-NZ"/>
             </w:rPr>
           </w:pPr>
-          <w:hyperlink w:anchor="_Toc23847036" w:history="1">
+          <w:hyperlink w:anchor="_Toc23934323" w:history="1">
             <w:r>
               <w:rPr>
                 <w:rStyle w:val="Hyperlink"/>
                 <w:noProof/>
               </w:rPr>
-              <w:t>CALL_SCHEDULE</w:t>
+              <w:t>CLIENT</w:t>
             </w:r>
             <w:r>
               <w:rPr>
@@ -2252,7 +2048,77 @@
                 <w:noProof/>
                 <w:webHidden/>
               </w:rPr>
-              <w:instrText xml:space="preserve"> PAGEREF _Toc23847036 \h </w:instrText>
+              <w:instrText xml:space="preserve"> PAGEREF _Toc23934323 \h </w:instrText>
+            </w:r>
+            <w:r>
+              <w:rPr>
+                <w:noProof/>
+                <w:webHidden/>
+              </w:rPr>
+            </w:r>
+            <w:r>
+              <w:rPr>
+                <w:noProof/>
+                <w:webHidden/>
+              </w:rPr>
+              <w:fldChar w:fldCharType="separate"/>
+            </w:r>
+            <w:r>
+              <w:rPr>
+                <w:noProof/>
+                <w:webHidden/>
+              </w:rPr>
+              <w:t>16</w:t>
+            </w:r>
+            <w:r>
+              <w:rPr>
+                <w:noProof/>
+                <w:webHidden/>
+              </w:rPr>
+              <w:fldChar w:fldCharType="end"/>
+            </w:r>
+          </w:hyperlink>
+        </w:p>
+        <w:p>
+          <w:pPr>
+            <w:pStyle w:val="TOC3"/>
+            <w:tabs>
+              <w:tab w:val="right" w:leader="dot" w:pos="9016"/>
+            </w:tabs>
+            <w:rPr>
+              <w:rFonts w:eastAsiaTheme="minorEastAsia"/>
+              <w:noProof/>
+              <w:lang w:eastAsia="en-NZ"/>
+            </w:rPr>
+          </w:pPr>
+          <w:hyperlink w:anchor="_Toc23934324" w:history="1">
+            <w:r>
+              <w:rPr>
+                <w:rStyle w:val="Hyperlink"/>
+                <w:noProof/>
+              </w:rPr>
+              <w:t>ANIMAL</w:t>
+            </w:r>
+            <w:r>
+              <w:rPr>
+                <w:noProof/>
+                <w:webHidden/>
+              </w:rPr>
+              <w:tab/>
+            </w:r>
+            <w:r>
+              <w:rPr>
+                <w:noProof/>
+                <w:webHidden/>
+              </w:rPr>
+              <w:fldChar w:fldCharType="begin"/>
+            </w:r>
+            <w:r>
+              <w:rPr>
+                <w:noProof/>
+                <w:webHidden/>
+              </w:rPr>
+              <w:instrText xml:space="preserve"> PAGEREF _Toc23934324 \h </w:instrText>
             </w:r>
             <w:r>
               <w:rPr>
@@ -2295,7 +2161,147 @@
               <w:lang w:eastAsia="en-NZ"/>
             </w:rPr>
           </w:pPr>
-          <w:hyperlink w:anchor="_Toc23847037" w:history="1">
+          <w:hyperlink w:anchor="_Toc23934325" w:history="1">
+            <w:r>
+              <w:rPr>
+                <w:rStyle w:val="Hyperlink"/>
+                <w:noProof/>
+              </w:rPr>
+              <w:t>SCHEDULE</w:t>
+            </w:r>
+            <w:r>
+              <w:rPr>
+                <w:noProof/>
+                <w:webHidden/>
+              </w:rPr>
+              <w:tab/>
+            </w:r>
+            <w:r>
+              <w:rPr>
+                <w:noProof/>
+                <w:webHidden/>
+              </w:rPr>
+              <w:fldChar w:fldCharType="begin"/>
+            </w:r>
+            <w:r>
+              <w:rPr>
+                <w:noProof/>
+                <w:webHidden/>
+              </w:rPr>
+              <w:instrText xml:space="preserve"> PAGEREF _Toc23934325 \h </w:instrText>
+            </w:r>
+            <w:r>
+              <w:rPr>
+                <w:noProof/>
+                <w:webHidden/>
+              </w:rPr>
+            </w:r>
+            <w:r>
+              <w:rPr>
+                <w:noProof/>
+                <w:webHidden/>
+              </w:rPr>
+              <w:fldChar w:fldCharType="separate"/>
+            </w:r>
+            <w:r>
+              <w:rPr>
+                <w:noProof/>
+                <w:webHidden/>
+              </w:rPr>
+              <w:t>17</w:t>
+            </w:r>
+            <w:r>
+              <w:rPr>
+                <w:noProof/>
+                <w:webHidden/>
+              </w:rPr>
+              <w:fldChar w:fldCharType="end"/>
+            </w:r>
+          </w:hyperlink>
+        </w:p>
+        <w:p>
+          <w:pPr>
+            <w:pStyle w:val="TOC3"/>
+            <w:tabs>
+              <w:tab w:val="right" w:leader="dot" w:pos="9016"/>
+            </w:tabs>
+            <w:rPr>
+              <w:rFonts w:eastAsiaTheme="minorEastAsia"/>
+              <w:noProof/>
+              <w:lang w:eastAsia="en-NZ"/>
+            </w:rPr>
+          </w:pPr>
+          <w:hyperlink w:anchor="_Toc23934326" w:history="1">
+            <w:r>
+              <w:rPr>
+                <w:rStyle w:val="Hyperlink"/>
+                <w:noProof/>
+              </w:rPr>
+              <w:t>CALL_SCHEDULE</w:t>
+            </w:r>
+            <w:r>
+              <w:rPr>
+                <w:noProof/>
+                <w:webHidden/>
+              </w:rPr>
+              <w:tab/>
+            </w:r>
+            <w:r>
+              <w:rPr>
+                <w:noProof/>
+                <w:webHidden/>
+              </w:rPr>
+              <w:fldChar w:fldCharType="begin"/>
+            </w:r>
+            <w:r>
+              <w:rPr>
+                <w:noProof/>
+                <w:webHidden/>
+              </w:rPr>
+              <w:instrText xml:space="preserve"> PAGEREF _Toc23934326 \h </w:instrText>
+            </w:r>
+            <w:r>
+              <w:rPr>
+                <w:noProof/>
+                <w:webHidden/>
+              </w:rPr>
+            </w:r>
+            <w:r>
+              <w:rPr>
+                <w:noProof/>
+                <w:webHidden/>
+              </w:rPr>
+              <w:fldChar w:fldCharType="separate"/>
+            </w:r>
+            <w:r>
+              <w:rPr>
+                <w:noProof/>
+                <w:webHidden/>
+              </w:rPr>
+              <w:t>17</w:t>
+            </w:r>
+            <w:r>
+              <w:rPr>
+                <w:noProof/>
+                <w:webHidden/>
+              </w:rPr>
+              <w:fldChar w:fldCharType="end"/>
+            </w:r>
+          </w:hyperlink>
+        </w:p>
+        <w:p>
+          <w:pPr>
+            <w:pStyle w:val="TOC3"/>
+            <w:tabs>
+              <w:tab w:val="right" w:leader="dot" w:pos="9016"/>
+            </w:tabs>
+            <w:rPr>
+              <w:rFonts w:eastAsiaTheme="minorEastAsia"/>
+              <w:noProof/>
+              <w:lang w:eastAsia="en-NZ"/>
+            </w:rPr>
+          </w:pPr>
+          <w:hyperlink w:anchor="_Toc23934327" w:history="1">
             <w:r>
               <w:rPr>
                 <w:rStyle w:val="Hyperlink"/>
@@ -2322,7 +2328,7 @@
                 <w:noProof/>
                 <w:webHidden/>
               </w:rPr>
-              <w:instrText xml:space="preserve"> PAGEREF _Toc23847037 \h </w:instrText>
+              <w:instrText xml:space="preserve"> PAGEREF _Toc23934327 \h </w:instrText>
             </w:r>
             <w:r>
               <w:rPr>
@@ -2369,19 +2375,22 @@
     <w:p/>
     <w:p/>
     <w:p/>
-    <w:p/>
+    <w:p>
+      <w:bookmarkStart w:id="0" w:name="_GoBack"/>
+      <w:bookmarkEnd w:id="0"/>
+    </w:p>
     <w:p/>
     <w:p/>
     <w:p>
       <w:pPr>
         <w:pStyle w:val="Heading1"/>
       </w:pPr>
-      <w:bookmarkStart w:id="0" w:name="_Toc23847013"/>
+      <w:bookmarkStart w:id="1" w:name="_Toc23934303"/>
       <w:r>
         <w:lastRenderedPageBreak/>
         <w:t>Introduction</w:t>
       </w:r>
-      <w:bookmarkEnd w:id="0"/>
+      <w:bookmarkEnd w:id="1"/>
     </w:p>
     <w:p>
       <w:r>
@@ -2403,11 +2412,11 @@
       <w:pPr>
         <w:pStyle w:val="Heading1"/>
       </w:pPr>
-      <w:bookmarkStart w:id="1" w:name="_Toc23847014"/>
+      <w:bookmarkStart w:id="2" w:name="_Toc23934304"/>
       <w:r>
         <w:t>Assumptions</w:t>
       </w:r>
-      <w:bookmarkEnd w:id="1"/>
+      <w:bookmarkEnd w:id="2"/>
     </w:p>
     <w:p>
       <w:r>
@@ -2434,31 +2443,222 @@
       <w:pPr>
         <w:pStyle w:val="Heading1"/>
       </w:pPr>
-      <w:bookmarkStart w:id="2" w:name="_Toc23847015"/>
+      <w:bookmarkStart w:id="3" w:name="_Toc23934305"/>
       <w:r>
         <w:t>Physical Design</w:t>
       </w:r>
-      <w:bookmarkEnd w:id="2"/>
+      <w:bookmarkEnd w:id="3"/>
     </w:p>
     <w:p>
       <w:pPr>
         <w:pStyle w:val="Heading2"/>
       </w:pPr>
-      <w:bookmarkStart w:id="3" w:name="_Toc23847016"/>
+      <w:bookmarkStart w:id="4" w:name="_Toc23934306"/>
+      <w:r>
+        <w:rPr>
+          <w:noProof/>
+        </w:rPr>
+        <mc:AlternateContent>
+          <mc:Choice Requires="wps">
+            <w:drawing>
+              <wp:anchor distT="45720" distB="45720" distL="114300" distR="114300" simplePos="0" relativeHeight="251664384" behindDoc="0" locked="0" layoutInCell="1" allowOverlap="1">
+                <wp:simplePos x="0" y="0"/>
+                <wp:positionH relativeFrom="column">
+                  <wp:posOffset>764540</wp:posOffset>
+                </wp:positionH>
+                <wp:positionV relativeFrom="paragraph">
+                  <wp:posOffset>1266825</wp:posOffset>
+                </wp:positionV>
+                <wp:extent cx="311150" cy="231775"/>
+                <wp:effectExtent l="0" t="0" r="12700" b="15875"/>
+                <wp:wrapSquare wrapText="bothSides"/>
+                <wp:docPr id="217" name="Text Box 2"/>
+                <wp:cNvGraphicFramePr>
+                  <a:graphicFrameLocks xmlns:a="http://schemas.openxmlformats.org/drawingml/2006/main"/>
+                </wp:cNvGraphicFramePr>
+                <a:graphic xmlns:a="http://schemas.openxmlformats.org/drawingml/2006/main">
+                  <a:graphicData uri="http://schemas.microsoft.com/office/word/2010/wordprocessingShape">
+                    <wps:wsp>
+                      <wps:cNvSpPr txBox="1">
+                        <a:spLocks noChangeArrowheads="1"/>
+                      </wps:cNvSpPr>
+                      <wps:spPr bwMode="auto">
+                        <a:xfrm>
+                          <a:off x="0" y="0"/>
+                          <a:ext cx="311150" cy="231775"/>
+                        </a:xfrm>
+                        <a:prstGeom prst="rect">
+                          <a:avLst/>
+                        </a:prstGeom>
+                        <a:solidFill>
+                          <a:srgbClr val="FFFFFF"/>
+                        </a:solidFill>
+                        <a:ln w="9525">
+                          <a:solidFill>
+                            <a:srgbClr val="000000"/>
+                          </a:solidFill>
+                          <a:miter lim="800000"/>
+                          <a:headEnd/>
+                          <a:tailEnd/>
+                        </a:ln>
+                      </wps:spPr>
+                      <wps:txbx>
+                        <w:txbxContent>
+                          <w:p>
+                            <w:pPr>
+                              <w:rPr>
+                                <w:sz w:val="18"/>
+                                <w:szCs w:val="18"/>
+                              </w:rPr>
+                            </w:pPr>
+                            <w:r>
+                              <w:rPr>
+                                <w:sz w:val="18"/>
+                                <w:szCs w:val="18"/>
+                              </w:rPr>
+                              <w:t>24</w:t>
+                            </w:r>
+                          </w:p>
+                        </w:txbxContent>
+                      </wps:txbx>
+                      <wps:bodyPr rot="0" vert="horz" wrap="square" lIns="91440" tIns="45720" rIns="91440" bIns="45720" anchor="t" anchorCtr="0">
+                        <a:noAutofit/>
+                      </wps:bodyPr>
+                    </wps:wsp>
+                  </a:graphicData>
+                </a:graphic>
+                <wp14:sizeRelH relativeFrom="margin">
+                  <wp14:pctWidth>0</wp14:pctWidth>
+                </wp14:sizeRelH>
+                <wp14:sizeRelV relativeFrom="margin">
+                  <wp14:pctHeight>0</wp14:pctHeight>
+                </wp14:sizeRelV>
+              </wp:anchor>
+            </w:drawing>
+          </mc:Choice>
+          <mc:Fallback>
+            <w:pict>
+              <v:shape id="Text Box 2" o:spid="_x0000_s1027" type="#_x0000_t202" style="position:absolute;margin-left:60.2pt;margin-top:99.75pt;width:24.5pt;height:18.25pt;z-index:251664384;visibility:visible;mso-wrap-style:square;mso-width-percent:0;mso-height-percent:0;mso-wrap-distance-left:9pt;mso-wrap-distance-top:3.6pt;mso-wrap-distance-right:9pt;mso-wrap-distance-bottom:3.6pt;mso-position-horizontal:absolute;mso-position-horizontal-relative:text;mso-position-vertical:absolute;mso-position-vertical-relative:text;mso-width-percent:0;mso-height-percent:0;mso-width-relative:margin;mso-height-relative:margin;v-text-anchor:top" o:gfxdata="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">
+                <v:textbox>
+                  <w:txbxContent>
+                    <w:p>
+                      <w:pPr>
+                        <w:rPr>
+                          <w:sz w:val="18"/>
+                          <w:szCs w:val="18"/>
+                        </w:rPr>
+                      </w:pPr>
+                      <w:r>
+                        <w:rPr>
+                          <w:sz w:val="18"/>
+                          <w:szCs w:val="18"/>
+                        </w:rPr>
+                        <w:t>24</w:t>
+                      </w:r>
+                    </w:p>
+                  </w:txbxContent>
+                </v:textbox>
+                <w10:wrap type="square"/>
+              </v:shape>
+            </w:pict>
+          </mc:Fallback>
+        </mc:AlternateContent>
+      </w:r>
       <w:r>
         <w:t>Data Volume Map</w:t>
       </w:r>
-      <w:bookmarkEnd w:id="3"/>
+      <w:bookmarkEnd w:id="4"/>
     </w:p>
     <w:p>
       <w:r>
         <w:rPr>
           <w:noProof/>
         </w:rPr>
+        <mc:AlternateContent>
+          <mc:Choice Requires="wps">
+            <w:drawing>
+              <wp:anchor distT="0" distB="0" distL="114300" distR="114300" simplePos="0" relativeHeight="251660288" behindDoc="0" locked="0" layoutInCell="1" allowOverlap="1">
+                <wp:simplePos x="0" y="0"/>
+                <wp:positionH relativeFrom="column">
+                  <wp:posOffset>839337</wp:posOffset>
+                </wp:positionH>
+                <wp:positionV relativeFrom="paragraph">
+                  <wp:posOffset>1093413</wp:posOffset>
+                </wp:positionV>
+                <wp:extent cx="204717" cy="129654"/>
+                <wp:effectExtent l="0" t="0" r="24130" b="22860"/>
+                <wp:wrapNone/>
+                <wp:docPr id="5" name="Rectangle 5"/>
+                <wp:cNvGraphicFramePr/>
+                <a:graphic xmlns:a="http://schemas.openxmlformats.org/drawingml/2006/main">
+                  <a:graphicData uri="http://schemas.microsoft.com/office/word/2010/wordprocessingShape">
+                    <wps:wsp>
+                      <wps:cNvSpPr/>
+                      <wps:spPr>
+                        <a:xfrm>
+                          <a:off x="0" y="0"/>
+                          <a:ext cx="204717" cy="129654"/>
+                        </a:xfrm>
+                        <a:prstGeom prst="rect">
+                          <a:avLst/>
+                        </a:prstGeom>
+                        <a:ln>
+                          <a:solidFill>
+                            <a:schemeClr val="bg1"/>
+                          </a:solidFill>
+                        </a:ln>
+                      </wps:spPr>
+                      <wps:style>
+                        <a:lnRef idx="2">
+                          <a:schemeClr val="accent1">
+                            <a:shade val="50000"/>
+                          </a:schemeClr>
+                        </a:lnRef>
+                        <a:fillRef idx="1001">
+                          <a:schemeClr val="lt1"/>
+                        </a:fillRef>
+                        <a:effectRef idx="0">
+                          <a:schemeClr val="accent1"/>
+                        </a:effectRef>
+                        <a:fontRef idx="minor">
+                          <a:schemeClr val="lt1"/>
+                        </a:fontRef>
+                      </wps:style>
+                      <wps:bodyPr rot="0" spcFirstLastPara="0" vertOverflow="overflow" horzOverflow="overflow" vert="horz" wrap="square" lIns="91440" tIns="45720" rIns="91440" bIns="45720" numCol="1" spcCol="0" rtlCol="0" fromWordArt="0" anchor="ctr" anchorCtr="0" forceAA="0" compatLnSpc="1">
+                        <a:prstTxWarp prst="textNoShape">
+                          <a:avLst/>
+                        </a:prstTxWarp>
+                        <a:noAutofit/>
+                      </wps:bodyPr>
+                    </wps:wsp>
+                  </a:graphicData>
+                </a:graphic>
+              </wp:anchor>
+            </w:drawing>
+          </mc:Choice>
+          <mc:Fallback>
+            <w:pict>
+              <v:rect w14:anchorId="3C670B62" id="Rectangle 5" o:spid="_x0000_s1026" style="position:absolute;margin-left:66.1pt;margin-top:86.1pt;width:16.1pt;height:10.2pt;z-index:251660288;visibility:visible;mso-wrap-style:square;mso-wrap-distance-left:9pt;mso-wrap-distance-top:0;mso-wrap-distance-right:9pt;mso-wrap-distance-bottom:0;mso-position-horizontal:absolute;mso-position-horizontal-relative:text;mso-position-vertical:absolute;mso-position-vertical-relative:text;v-text-anchor:middle" o:gfxdata="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" fillcolor="white [3201]" strokecolor="white [3212]" strokeweight="1pt"/>
+            </w:pict>
+          </mc:Fallback>
+        </mc:AlternateContent>
+      </w:r>
+      <w:r>
+        <w:rPr>
+          <w:noProof/>
+        </w:rPr>
         <w:drawing>
-          <wp:inline distT="0" distB="0" distL="0" distR="0" wp14:anchorId="2065A212" wp14:editId="4BCF52DE">
+          <wp:anchor distT="0" distB="0" distL="114300" distR="114300" simplePos="0" relativeHeight="251663360" behindDoc="0" locked="0" layoutInCell="1" allowOverlap="1" wp14:anchorId="2065A212">
+            <wp:simplePos x="0" y="0"/>
+            <wp:positionH relativeFrom="column">
+              <wp:posOffset>0</wp:posOffset>
+            </wp:positionH>
+            <wp:positionV relativeFrom="paragraph">
+              <wp:posOffset>1270</wp:posOffset>
+            </wp:positionV>
             <wp:extent cx="5731510" cy="3435350"/>
             <wp:effectExtent l="0" t="0" r="2540" b="0"/>
+            <wp:wrapTopAndBottom/>
             <wp:docPr id="1" name="Picture 1"/>
             <wp:cNvGraphicFramePr>
               <a:graphicFrameLocks xmlns:a="http://schemas.openxmlformats.org/drawingml/2006/main" noChangeAspect="1"/>
@@ -2471,7 +2671,13 @@
                     <pic:cNvPicPr/>
                   </pic:nvPicPr>
                   <pic:blipFill>
-                    <a:blip r:embed="rId10"/>
+                    <a:blip r:embed="rId10">
+                      <a:extLst>
+                        <a:ext uri="{28A0092B-C50C-407E-A947-70E740481C1C}">
+                          <a14:useLocalDpi xmlns:a14="http://schemas.microsoft.com/office/drawing/2010/main" val="0"/>
+                        </a:ext>
+                      </a:extLst>
+                    </a:blip>
                     <a:stretch>
                       <a:fillRect/>
                     </a:stretch>
@@ -2488,7 +2694,7 @@
                 </pic:pic>
               </a:graphicData>
             </a:graphic>
-          </wp:inline>
+          </wp:anchor>
         </w:drawing>
       </w:r>
     </w:p>
@@ -2621,7 +2827,7 @@
         <w:tab/>
       </w:r>
       <w:r>
-        <w:t>36</w:t>
+        <w:t>24</w:t>
       </w:r>
       <w:r>
         <w:br/>
@@ -2642,12 +2848,12 @@
       <w:pPr>
         <w:pStyle w:val="Heading2"/>
       </w:pPr>
-      <w:bookmarkStart w:id="4" w:name="_Toc23847017"/>
+      <w:bookmarkStart w:id="5" w:name="_Toc23934307"/>
       <w:r>
         <w:lastRenderedPageBreak/>
         <w:t>Tables SQL Commands</w:t>
       </w:r>
-      <w:bookmarkEnd w:id="4"/>
+      <w:bookmarkEnd w:id="5"/>
     </w:p>
     <w:p>
       <w:pPr>
@@ -12083,11 +12289,11 @@
       <w:pPr>
         <w:pStyle w:val="Heading2"/>
       </w:pPr>
-      <w:bookmarkStart w:id="5" w:name="_Toc23847018"/>
+      <w:bookmarkStart w:id="6" w:name="_Toc23934308"/>
       <w:r>
         <w:t>Data Insert Commands</w:t>
       </w:r>
-      <w:bookmarkEnd w:id="5"/>
+      <w:bookmarkEnd w:id="6"/>
     </w:p>
     <w:p>
       <w:pPr>
@@ -38985,17 +39191,16 @@
         </w:rPr>
       </w:pPr>
     </w:p>
-    <w:p/>
     <w:p>
       <w:pPr>
         <w:pStyle w:val="Heading2"/>
       </w:pPr>
-      <w:bookmarkStart w:id="6" w:name="_Toc23847019"/>
+      <w:bookmarkStart w:id="7" w:name="_Toc23934309"/>
       <w:r>
         <w:lastRenderedPageBreak/>
         <w:t>Database Diagram</w:t>
       </w:r>
-      <w:bookmarkEnd w:id="6"/>
+      <w:bookmarkEnd w:id="7"/>
     </w:p>
     <w:p>
       <w:r>
@@ -39043,23 +39248,416 @@
       <w:pPr>
         <w:pStyle w:val="Heading2"/>
       </w:pPr>
-      <w:bookmarkStart w:id="7" w:name="_Toc23847020"/>
+      <w:bookmarkStart w:id="8" w:name="_Toc23934310"/>
       <w:r>
         <w:lastRenderedPageBreak/>
         <w:t>Index Files</w:t>
       </w:r>
-      <w:bookmarkEnd w:id="7"/>
+      <w:bookmarkEnd w:id="8"/>
     </w:p>
+    <w:p>
+      <w:pPr>
+        <w:shd w:val="clear" w:color="auto" w:fill="1E1E1E"/>
+        <w:spacing w:after="0" w:line="285" w:lineRule="atLeast"/>
+        <w:rPr>
+          <w:rFonts w:ascii="Consolas" w:eastAsia="Times New Roman" w:hAnsi="Consolas" w:cs="Times New Roman"/>
+          <w:color w:val="D4D4D4"/>
+          <w:sz w:val="21"/>
+          <w:szCs w:val="21"/>
+          <w:lang w:eastAsia="en-NZ"/>
+        </w:rPr>
+      </w:pPr>
+      <w:r>
+        <w:rPr>
+          <w:rFonts w:ascii="Consolas" w:eastAsia="Times New Roman" w:hAnsi="Consolas" w:cs="Times New Roman"/>
+          <w:color w:val="569CD6"/>
+          <w:sz w:val="21"/>
+          <w:szCs w:val="21"/>
+          <w:lang w:eastAsia="en-NZ"/>
+        </w:rPr>
+        <w:t>CREATE</w:t>
+      </w:r>
+      <w:r>
+        <w:rPr>
+          <w:rFonts w:ascii="Consolas" w:eastAsia="Times New Roman" w:hAnsi="Consolas" w:cs="Times New Roman"/>
+          <w:color w:val="D4D4D4"/>
+          <w:sz w:val="21"/>
+          <w:szCs w:val="21"/>
+          <w:lang w:eastAsia="en-NZ"/>
+        </w:rPr>
+        <w:t xml:space="preserve"> INDEX </w:t>
+      </w:r>
+      <w:proofErr w:type="spellStart"/>
+      <w:r>
+        <w:rPr>
+          <w:rFonts w:ascii="Consolas" w:eastAsia="Times New Roman" w:hAnsi="Consolas" w:cs="Times New Roman"/>
+          <w:color w:val="D4D4D4"/>
+          <w:sz w:val="21"/>
+          <w:szCs w:val="21"/>
+          <w:lang w:eastAsia="en-NZ"/>
+        </w:rPr>
+        <w:t>ind_EMP_Fn_Ln</w:t>
+      </w:r>
+      <w:proofErr w:type="spellEnd"/>
+    </w:p>
+    <w:p>
+      <w:pPr>
+        <w:shd w:val="clear" w:color="auto" w:fill="1E1E1E"/>
+        <w:spacing w:after="0" w:line="285" w:lineRule="atLeast"/>
+        <w:rPr>
+          <w:rFonts w:ascii="Consolas" w:eastAsia="Times New Roman" w:hAnsi="Consolas" w:cs="Times New Roman"/>
+          <w:color w:val="D4D4D4"/>
+          <w:sz w:val="21"/>
+          <w:szCs w:val="21"/>
+          <w:lang w:eastAsia="en-NZ"/>
+        </w:rPr>
+      </w:pPr>
+      <w:r>
+        <w:rPr>
+          <w:rFonts w:ascii="Consolas" w:eastAsia="Times New Roman" w:hAnsi="Consolas" w:cs="Times New Roman"/>
+          <w:color w:val="569CD6"/>
+          <w:sz w:val="21"/>
+          <w:szCs w:val="21"/>
+          <w:lang w:eastAsia="en-NZ"/>
+        </w:rPr>
+        <w:t>ON</w:t>
+      </w:r>
+      <w:r>
+        <w:rPr>
+          <w:rFonts w:ascii="Consolas" w:eastAsia="Times New Roman" w:hAnsi="Consolas" w:cs="Times New Roman"/>
+          <w:color w:val="D4D4D4"/>
+          <w:sz w:val="21"/>
+          <w:szCs w:val="21"/>
+          <w:lang w:eastAsia="en-NZ"/>
+        </w:rPr>
+        <w:t xml:space="preserve"> EMPLOYEE (</w:t>
+      </w:r>
+      <w:proofErr w:type="spellStart"/>
+      <w:r>
+        <w:rPr>
+          <w:rFonts w:ascii="Consolas" w:eastAsia="Times New Roman" w:hAnsi="Consolas" w:cs="Times New Roman"/>
+          <w:color w:val="D4D4D4"/>
+          <w:sz w:val="21"/>
+          <w:szCs w:val="21"/>
+          <w:lang w:eastAsia="en-NZ"/>
+        </w:rPr>
+        <w:t>E_Firstname</w:t>
+      </w:r>
+      <w:proofErr w:type="spellEnd"/>
+      <w:r>
+        <w:rPr>
+          <w:rFonts w:ascii="Consolas" w:eastAsia="Times New Roman" w:hAnsi="Consolas" w:cs="Times New Roman"/>
+          <w:color w:val="D4D4D4"/>
+          <w:sz w:val="21"/>
+          <w:szCs w:val="21"/>
+          <w:lang w:eastAsia="en-NZ"/>
+        </w:rPr>
+        <w:t xml:space="preserve">, </w:t>
+      </w:r>
+      <w:proofErr w:type="spellStart"/>
+      <w:r>
+        <w:rPr>
+          <w:rFonts w:ascii="Consolas" w:eastAsia="Times New Roman" w:hAnsi="Consolas" w:cs="Times New Roman"/>
+          <w:color w:val="D4D4D4"/>
+          <w:sz w:val="21"/>
+          <w:szCs w:val="21"/>
+          <w:lang w:eastAsia="en-NZ"/>
+        </w:rPr>
+        <w:t>E_Surname</w:t>
+      </w:r>
+      <w:proofErr w:type="spellEnd"/>
+      <w:r>
+        <w:rPr>
+          <w:rFonts w:ascii="Consolas" w:eastAsia="Times New Roman" w:hAnsi="Consolas" w:cs="Times New Roman"/>
+          <w:color w:val="D4D4D4"/>
+          <w:sz w:val="21"/>
+          <w:szCs w:val="21"/>
+          <w:lang w:eastAsia="en-NZ"/>
+        </w:rPr>
+        <w:t>);</w:t>
+      </w:r>
+    </w:p>
+    <w:p>
+      <w:pPr>
+        <w:shd w:val="clear" w:color="auto" w:fill="1E1E1E"/>
+        <w:spacing w:after="0" w:line="285" w:lineRule="atLeast"/>
+        <w:rPr>
+          <w:rFonts w:ascii="Consolas" w:eastAsia="Times New Roman" w:hAnsi="Consolas" w:cs="Times New Roman"/>
+          <w:color w:val="D4D4D4"/>
+          <w:sz w:val="21"/>
+          <w:szCs w:val="21"/>
+          <w:lang w:eastAsia="en-NZ"/>
+        </w:rPr>
+      </w:pPr>
+    </w:p>
+    <w:p>
+      <w:pPr>
+        <w:shd w:val="clear" w:color="auto" w:fill="1E1E1E"/>
+        <w:spacing w:after="0" w:line="285" w:lineRule="atLeast"/>
+        <w:rPr>
+          <w:rFonts w:ascii="Consolas" w:eastAsia="Times New Roman" w:hAnsi="Consolas" w:cs="Times New Roman"/>
+          <w:color w:val="D4D4D4"/>
+          <w:sz w:val="21"/>
+          <w:szCs w:val="21"/>
+          <w:lang w:eastAsia="en-NZ"/>
+        </w:rPr>
+      </w:pPr>
+      <w:r>
+        <w:rPr>
+          <w:rFonts w:ascii="Consolas" w:eastAsia="Times New Roman" w:hAnsi="Consolas" w:cs="Times New Roman"/>
+          <w:color w:val="569CD6"/>
+          <w:sz w:val="21"/>
+          <w:szCs w:val="21"/>
+          <w:lang w:eastAsia="en-NZ"/>
+        </w:rPr>
+        <w:t>CREATE</w:t>
+      </w:r>
+      <w:r>
+        <w:rPr>
+          <w:rFonts w:ascii="Consolas" w:eastAsia="Times New Roman" w:hAnsi="Consolas" w:cs="Times New Roman"/>
+          <w:color w:val="D4D4D4"/>
+          <w:sz w:val="21"/>
+          <w:szCs w:val="21"/>
+          <w:lang w:eastAsia="en-NZ"/>
+        </w:rPr>
+        <w:t xml:space="preserve"> INDEX </w:t>
+      </w:r>
+      <w:proofErr w:type="spellStart"/>
+      <w:r>
+        <w:rPr>
+          <w:rFonts w:ascii="Consolas" w:eastAsia="Times New Roman" w:hAnsi="Consolas" w:cs="Times New Roman"/>
+          <w:color w:val="D4D4D4"/>
+          <w:sz w:val="21"/>
+          <w:szCs w:val="21"/>
+          <w:lang w:eastAsia="en-NZ"/>
+        </w:rPr>
+        <w:t>ind_VET_Fn_Ln</w:t>
+      </w:r>
+      <w:proofErr w:type="spellEnd"/>
+    </w:p>
+    <w:p>
+      <w:pPr>
+        <w:shd w:val="clear" w:color="auto" w:fill="1E1E1E"/>
+        <w:spacing w:after="0" w:line="285" w:lineRule="atLeast"/>
+        <w:rPr>
+          <w:rFonts w:ascii="Consolas" w:eastAsia="Times New Roman" w:hAnsi="Consolas" w:cs="Times New Roman"/>
+          <w:color w:val="D4D4D4"/>
+          <w:sz w:val="21"/>
+          <w:szCs w:val="21"/>
+          <w:lang w:eastAsia="en-NZ"/>
+        </w:rPr>
+      </w:pPr>
+      <w:r>
+        <w:rPr>
+          <w:rFonts w:ascii="Consolas" w:eastAsia="Times New Roman" w:hAnsi="Consolas" w:cs="Times New Roman"/>
+          <w:color w:val="569CD6"/>
+          <w:sz w:val="21"/>
+          <w:szCs w:val="21"/>
+          <w:lang w:eastAsia="en-NZ"/>
+        </w:rPr>
+        <w:t>ON</w:t>
+      </w:r>
+      <w:r>
+        <w:rPr>
+          <w:rFonts w:ascii="Consolas" w:eastAsia="Times New Roman" w:hAnsi="Consolas" w:cs="Times New Roman"/>
+          <w:color w:val="D4D4D4"/>
+          <w:sz w:val="21"/>
+          <w:szCs w:val="21"/>
+          <w:lang w:eastAsia="en-NZ"/>
+        </w:rPr>
+        <w:t xml:space="preserve"> VET (</w:t>
+      </w:r>
+      <w:proofErr w:type="spellStart"/>
+      <w:r>
+        <w:rPr>
+          <w:rFonts w:ascii="Consolas" w:eastAsia="Times New Roman" w:hAnsi="Consolas" w:cs="Times New Roman"/>
+          <w:color w:val="D4D4D4"/>
+          <w:sz w:val="21"/>
+          <w:szCs w:val="21"/>
+          <w:lang w:eastAsia="en-NZ"/>
+        </w:rPr>
+        <w:t>V_Firstname</w:t>
+      </w:r>
+      <w:proofErr w:type="spellEnd"/>
+      <w:r>
+        <w:rPr>
+          <w:rFonts w:ascii="Consolas" w:eastAsia="Times New Roman" w:hAnsi="Consolas" w:cs="Times New Roman"/>
+          <w:color w:val="D4D4D4"/>
+          <w:sz w:val="21"/>
+          <w:szCs w:val="21"/>
+          <w:lang w:eastAsia="en-NZ"/>
+        </w:rPr>
+        <w:t xml:space="preserve">, </w:t>
+      </w:r>
+      <w:proofErr w:type="spellStart"/>
+      <w:r>
+        <w:rPr>
+          <w:rFonts w:ascii="Consolas" w:eastAsia="Times New Roman" w:hAnsi="Consolas" w:cs="Times New Roman"/>
+          <w:color w:val="D4D4D4"/>
+          <w:sz w:val="21"/>
+          <w:szCs w:val="21"/>
+          <w:lang w:eastAsia="en-NZ"/>
+        </w:rPr>
+        <w:t>V_Surname</w:t>
+      </w:r>
+      <w:proofErr w:type="spellEnd"/>
+      <w:r>
+        <w:rPr>
+          <w:rFonts w:ascii="Consolas" w:eastAsia="Times New Roman" w:hAnsi="Consolas" w:cs="Times New Roman"/>
+          <w:color w:val="D4D4D4"/>
+          <w:sz w:val="21"/>
+          <w:szCs w:val="21"/>
+          <w:lang w:eastAsia="en-NZ"/>
+        </w:rPr>
+        <w:t>);</w:t>
+      </w:r>
+    </w:p>
+    <w:p>
+      <w:pPr>
+        <w:shd w:val="clear" w:color="auto" w:fill="1E1E1E"/>
+        <w:spacing w:after="0" w:line="285" w:lineRule="atLeast"/>
+        <w:rPr>
+          <w:rFonts w:ascii="Consolas" w:eastAsia="Times New Roman" w:hAnsi="Consolas" w:cs="Times New Roman"/>
+          <w:color w:val="D4D4D4"/>
+          <w:sz w:val="21"/>
+          <w:szCs w:val="21"/>
+          <w:lang w:eastAsia="en-NZ"/>
+        </w:rPr>
+      </w:pPr>
+    </w:p>
+    <w:p>
+      <w:pPr>
+        <w:shd w:val="clear" w:color="auto" w:fill="1E1E1E"/>
+        <w:spacing w:after="0" w:line="285" w:lineRule="atLeast"/>
+        <w:rPr>
+          <w:rFonts w:ascii="Consolas" w:eastAsia="Times New Roman" w:hAnsi="Consolas" w:cs="Times New Roman"/>
+          <w:color w:val="D4D4D4"/>
+          <w:sz w:val="21"/>
+          <w:szCs w:val="21"/>
+          <w:lang w:eastAsia="en-NZ"/>
+        </w:rPr>
+      </w:pPr>
+      <w:r>
+        <w:rPr>
+          <w:rFonts w:ascii="Consolas" w:eastAsia="Times New Roman" w:hAnsi="Consolas" w:cs="Times New Roman"/>
+          <w:color w:val="569CD6"/>
+          <w:sz w:val="21"/>
+          <w:szCs w:val="21"/>
+          <w:lang w:eastAsia="en-NZ"/>
+        </w:rPr>
+        <w:t>CREATE</w:t>
+      </w:r>
+      <w:r>
+        <w:rPr>
+          <w:rFonts w:ascii="Consolas" w:eastAsia="Times New Roman" w:hAnsi="Consolas" w:cs="Times New Roman"/>
+          <w:color w:val="D4D4D4"/>
+          <w:sz w:val="21"/>
+          <w:szCs w:val="21"/>
+          <w:lang w:eastAsia="en-NZ"/>
+        </w:rPr>
+        <w:t xml:space="preserve"> INDEX </w:t>
+      </w:r>
+      <w:proofErr w:type="spellStart"/>
+      <w:r>
+        <w:rPr>
+          <w:rFonts w:ascii="Consolas" w:eastAsia="Times New Roman" w:hAnsi="Consolas" w:cs="Times New Roman"/>
+          <w:color w:val="D4D4D4"/>
+          <w:sz w:val="21"/>
+          <w:szCs w:val="21"/>
+          <w:lang w:eastAsia="en-NZ"/>
+        </w:rPr>
+        <w:t>ind_CLI_Fn_Ln</w:t>
+      </w:r>
+      <w:proofErr w:type="spellEnd"/>
+    </w:p>
+    <w:p>
+      <w:pPr>
+        <w:shd w:val="clear" w:color="auto" w:fill="1E1E1E"/>
+        <w:spacing w:after="0" w:line="285" w:lineRule="atLeast"/>
+        <w:rPr>
+          <w:rFonts w:ascii="Consolas" w:eastAsia="Times New Roman" w:hAnsi="Consolas" w:cs="Times New Roman"/>
+          <w:color w:val="D4D4D4"/>
+          <w:sz w:val="21"/>
+          <w:szCs w:val="21"/>
+          <w:lang w:eastAsia="en-NZ"/>
+        </w:rPr>
+      </w:pPr>
+      <w:r>
+        <w:rPr>
+          <w:rFonts w:ascii="Consolas" w:eastAsia="Times New Roman" w:hAnsi="Consolas" w:cs="Times New Roman"/>
+          <w:color w:val="569CD6"/>
+          <w:sz w:val="21"/>
+          <w:szCs w:val="21"/>
+          <w:lang w:eastAsia="en-NZ"/>
+        </w:rPr>
+        <w:t>ON</w:t>
+      </w:r>
+      <w:r>
+        <w:rPr>
+          <w:rFonts w:ascii="Consolas" w:eastAsia="Times New Roman" w:hAnsi="Consolas" w:cs="Times New Roman"/>
+          <w:color w:val="D4D4D4"/>
+          <w:sz w:val="21"/>
+          <w:szCs w:val="21"/>
+          <w:lang w:eastAsia="en-NZ"/>
+        </w:rPr>
+        <w:t xml:space="preserve"> CLIENT (</w:t>
+      </w:r>
+      <w:proofErr w:type="spellStart"/>
+      <w:r>
+        <w:rPr>
+          <w:rFonts w:ascii="Consolas" w:eastAsia="Times New Roman" w:hAnsi="Consolas" w:cs="Times New Roman"/>
+          <w:color w:val="D4D4D4"/>
+          <w:sz w:val="21"/>
+          <w:szCs w:val="21"/>
+          <w:lang w:eastAsia="en-NZ"/>
+        </w:rPr>
+        <w:t>C_Firstname</w:t>
+      </w:r>
+      <w:proofErr w:type="spellEnd"/>
+      <w:r>
+        <w:rPr>
+          <w:rFonts w:ascii="Consolas" w:eastAsia="Times New Roman" w:hAnsi="Consolas" w:cs="Times New Roman"/>
+          <w:color w:val="D4D4D4"/>
+          <w:sz w:val="21"/>
+          <w:szCs w:val="21"/>
+          <w:lang w:eastAsia="en-NZ"/>
+        </w:rPr>
+        <w:t xml:space="preserve">, </w:t>
+      </w:r>
+      <w:proofErr w:type="spellStart"/>
+      <w:r>
+        <w:rPr>
+          <w:rFonts w:ascii="Consolas" w:eastAsia="Times New Roman" w:hAnsi="Consolas" w:cs="Times New Roman"/>
+          <w:color w:val="D4D4D4"/>
+          <w:sz w:val="21"/>
+          <w:szCs w:val="21"/>
+          <w:lang w:eastAsia="en-NZ"/>
+        </w:rPr>
+        <w:t>C_Surname</w:t>
+      </w:r>
+      <w:proofErr w:type="spellEnd"/>
+      <w:r>
+        <w:rPr>
+          <w:rFonts w:ascii="Consolas" w:eastAsia="Times New Roman" w:hAnsi="Consolas" w:cs="Times New Roman"/>
+          <w:color w:val="D4D4D4"/>
+          <w:sz w:val="21"/>
+          <w:szCs w:val="21"/>
+          <w:lang w:eastAsia="en-NZ"/>
+        </w:rPr>
+        <w:t>);</w:t>
+      </w:r>
+    </w:p>
+    <w:p/>
     <w:p/>
     <w:p>
       <w:pPr>
         <w:pStyle w:val="Heading2"/>
       </w:pPr>
-      <w:bookmarkStart w:id="8" w:name="_Toc23847021"/>
+      <w:bookmarkStart w:id="9" w:name="_Toc23934311"/>
       <w:r>
         <w:t>Possible De-Normalization</w:t>
       </w:r>
-      <w:bookmarkEnd w:id="8"/>
+      <w:bookmarkEnd w:id="9"/>
     </w:p>
     <w:p>
       <w:r>
@@ -39452,18 +40050,18 @@
       <w:pPr>
         <w:pStyle w:val="Heading2"/>
       </w:pPr>
-      <w:bookmarkStart w:id="9" w:name="_Toc23847022"/>
+      <w:bookmarkStart w:id="10" w:name="_Toc23934312"/>
       <w:r>
         <w:lastRenderedPageBreak/>
         <w:t>Reports</w:t>
       </w:r>
-      <w:bookmarkEnd w:id="9"/>
+      <w:bookmarkEnd w:id="10"/>
     </w:p>
     <w:p>
       <w:pPr>
         <w:pStyle w:val="Heading3"/>
       </w:pPr>
-      <w:bookmarkStart w:id="10" w:name="_Toc23847023"/>
+      <w:bookmarkStart w:id="11" w:name="_Toc23934313"/>
       <w:r>
         <w:t xml:space="preserve">List of </w:t>
       </w:r>
@@ -39473,7 +40071,10 @@
       <w:r>
         <w:t>lients</w:t>
       </w:r>
-      <w:bookmarkEnd w:id="10"/>
+      <w:r>
+        <w:t>, Animals and Treatments</w:t>
+      </w:r>
+      <w:bookmarkEnd w:id="11"/>
     </w:p>
     <w:p>
       <w:r>
@@ -39481,10 +40082,10 @@
           <w:noProof/>
         </w:rPr>
         <w:drawing>
-          <wp:inline distT="0" distB="0" distL="0" distR="0" wp14:anchorId="64700EE4" wp14:editId="7FFE2E73">
-            <wp:extent cx="5486400" cy="7486650"/>
-            <wp:effectExtent l="0" t="0" r="0" b="0"/>
-            <wp:docPr id="3" name="Picture 3"/>
+          <wp:inline distT="0" distB="0" distL="0" distR="0" wp14:anchorId="05DFB84C" wp14:editId="39299A3D">
+            <wp:extent cx="5731510" cy="3023235"/>
+            <wp:effectExtent l="0" t="0" r="2540" b="5715"/>
+            <wp:docPr id="6" name="Picture 6"/>
             <wp:cNvGraphicFramePr>
               <a:graphicFrameLocks xmlns:a="http://schemas.openxmlformats.org/drawingml/2006/main" noChangeAspect="1"/>
             </wp:cNvGraphicFramePr>
@@ -39504,7 +40105,7 @@
                   <pic:spPr>
                     <a:xfrm>
                       <a:off x="0" y="0"/>
-                      <a:ext cx="5486400" cy="7486650"/>
+                      <a:ext cx="5731510" cy="3023235"/>
                     </a:xfrm>
                     <a:prstGeom prst="rect">
                       <a:avLst/>
@@ -39521,9 +40122,8 @@
       <w:pPr>
         <w:pStyle w:val="Heading3"/>
       </w:pPr>
-      <w:bookmarkStart w:id="11" w:name="_Toc23847024"/>
-      <w:r>
-        <w:lastRenderedPageBreak/>
+      <w:bookmarkStart w:id="12" w:name="_Toc23934314"/>
+      <w:r>
         <w:t xml:space="preserve">List of </w:t>
       </w:r>
       <w:r>
@@ -39538,7 +40138,7 @@
       <w:r>
         <w:t>ets</w:t>
       </w:r>
-      <w:bookmarkEnd w:id="11"/>
+      <w:bookmarkEnd w:id="12"/>
     </w:p>
     <w:p>
       <w:r>
@@ -39581,14 +40181,12 @@
           </wp:inline>
         </w:drawing>
       </w:r>
-      <w:bookmarkStart w:id="12" w:name="_GoBack"/>
-      <w:bookmarkEnd w:id="12"/>
     </w:p>
     <w:p>
       <w:pPr>
         <w:pStyle w:val="Heading2"/>
       </w:pPr>
-      <w:bookmarkStart w:id="13" w:name="_Toc23847025"/>
+      <w:bookmarkStart w:id="13" w:name="_Toc23934315"/>
       <w:r>
         <w:t>Data Dictionary</w:t>
       </w:r>
@@ -39598,7 +40196,7 @@
       <w:pPr>
         <w:pStyle w:val="Heading3"/>
       </w:pPr>
-      <w:bookmarkStart w:id="14" w:name="_Toc23847026"/>
+      <w:bookmarkStart w:id="14" w:name="_Toc23934316"/>
       <w:r>
         <w:t>EMPLOYEE</w:t>
       </w:r>
@@ -39957,7 +40555,7 @@
       <w:pPr>
         <w:pStyle w:val="Heading3"/>
       </w:pPr>
-      <w:bookmarkStart w:id="15" w:name="_Toc23847027"/>
+      <w:bookmarkStart w:id="15" w:name="_Toc23934317"/>
       <w:r>
         <w:t>ROOM</w:t>
       </w:r>
@@ -40130,7 +40728,7 @@
       <w:pPr>
         <w:pStyle w:val="Heading3"/>
       </w:pPr>
-      <w:bookmarkStart w:id="16" w:name="_Toc23847028"/>
+      <w:bookmarkStart w:id="16" w:name="_Toc23934318"/>
       <w:r>
         <w:t>TIMESLOT</w:t>
       </w:r>
@@ -40346,7 +40944,7 @@
       <w:pPr>
         <w:pStyle w:val="Heading3"/>
       </w:pPr>
-      <w:bookmarkStart w:id="17" w:name="_Toc23847029"/>
+      <w:bookmarkStart w:id="17" w:name="_Toc23934319"/>
       <w:r>
         <w:t>VET</w:t>
       </w:r>
@@ -40615,7 +41213,6 @@
           <w:p>
             <w:proofErr w:type="spellStart"/>
             <w:r>
-              <w:lastRenderedPageBreak/>
               <w:t>StreetName</w:t>
             </w:r>
             <w:proofErr w:type="spellEnd"/>
@@ -40753,7 +41350,7 @@
       <w:pPr>
         <w:pStyle w:val="Heading3"/>
       </w:pPr>
-      <w:bookmarkStart w:id="18" w:name="_Toc23847030"/>
+      <w:bookmarkStart w:id="18" w:name="_Toc23934320"/>
       <w:r>
         <w:t>SPECIAL</w:t>
       </w:r>
@@ -40935,7 +41532,7 @@
       <w:pPr>
         <w:pStyle w:val="Heading3"/>
       </w:pPr>
-      <w:bookmarkStart w:id="19" w:name="_Toc23847031"/>
+      <w:bookmarkStart w:id="19" w:name="_Toc23934321"/>
       <w:r>
         <w:t>SITE</w:t>
       </w:r>
@@ -41247,7 +41844,7 @@
       <w:pPr>
         <w:pStyle w:val="Heading3"/>
       </w:pPr>
-      <w:bookmarkStart w:id="20" w:name="_Toc23847032"/>
+      <w:bookmarkStart w:id="20" w:name="_Toc23934322"/>
       <w:r>
         <w:t>VS</w:t>
       </w:r>
@@ -41417,7 +42014,7 @@
       <w:pPr>
         <w:pStyle w:val="Heading3"/>
       </w:pPr>
-      <w:bookmarkStart w:id="21" w:name="_Toc23847033"/>
+      <w:bookmarkStart w:id="21" w:name="_Toc23934323"/>
       <w:r>
         <w:t>CLIENT</w:t>
       </w:r>
@@ -41686,6 +42283,7 @@
           <w:p>
             <w:proofErr w:type="spellStart"/>
             <w:r>
+              <w:lastRenderedPageBreak/>
               <w:t>StreetName</w:t>
             </w:r>
             <w:proofErr w:type="spellEnd"/>
@@ -41823,7 +42421,7 @@
       <w:pPr>
         <w:pStyle w:val="Heading3"/>
       </w:pPr>
-      <w:bookmarkStart w:id="22" w:name="_Toc23847034"/>
+      <w:bookmarkStart w:id="22" w:name="_Toc23934324"/>
       <w:r>
         <w:t>ANIMAL</w:t>
       </w:r>
@@ -42040,7 +42638,7 @@
       <w:pPr>
         <w:pStyle w:val="Heading3"/>
       </w:pPr>
-      <w:bookmarkStart w:id="23" w:name="_Toc23847035"/>
+      <w:bookmarkStart w:id="23" w:name="_Toc23934325"/>
       <w:r>
         <w:t>SCHEDULE</w:t>
       </w:r>
@@ -42399,7 +42997,7 @@
       <w:pPr>
         <w:pStyle w:val="Heading3"/>
       </w:pPr>
-      <w:bookmarkStart w:id="24" w:name="_Toc23847036"/>
+      <w:bookmarkStart w:id="24" w:name="_Toc23934326"/>
       <w:r>
         <w:t>CALL_SCHEDULE</w:t>
       </w:r>
@@ -42701,7 +43299,7 @@
       <w:pPr>
         <w:pStyle w:val="Heading3"/>
       </w:pPr>
-      <w:bookmarkStart w:id="25" w:name="_Toc23847037"/>
+      <w:bookmarkStart w:id="25" w:name="_Toc23934327"/>
       <w:r>
         <w:t>TREATMENT</w:t>
       </w:r>
@@ -44092,8 +44690,11 @@
   <w:rsids>
     <w:rsidRoot w:val="00B40126"/>
     <w:rsid w:val="002C3AEF"/>
+    <w:rsid w:val="00334613"/>
     <w:rsid w:val="003D70D7"/>
+    <w:rsid w:val="004153A0"/>
     <w:rsid w:val="00697173"/>
+    <w:rsid w:val="00A24C39"/>
     <w:rsid w:val="00B40126"/>
     <w:rsid w:val="00CD5244"/>
     <w:rsid w:val="00F236B7"/>
@@ -44881,7 +45482,7 @@
 </file>
 
 <file path=customXml/itemProps2.xml><?xml version="1.0" encoding="utf-8"?>
-<ds:datastoreItem xmlns:ds="http://schemas.openxmlformats.org/officeDocument/2006/customXml" ds:itemID="{D817E2EA-AB5F-4EED-B4B0-692EF16ED5EA}">
+<ds:datastoreItem xmlns:ds="http://schemas.openxmlformats.org/officeDocument/2006/customXml" ds:itemID="{44B9A516-D9BF-4319-B8FB-4D5942B3CEBD}">
   <ds:schemaRefs>
     <ds:schemaRef ds:uri="http://schemas.openxmlformats.org/officeDocument/2006/bibliography"/>
   </ds:schemaRefs>
